--- a/StockTrendPredictor/reports/Documentation.docx
+++ b/StockTrendPredictor/reports/Documentation.docx
@@ -2759,648 +2759,21 @@
           </w:p>
         </w:tc>
       </w:tr>
-      <w:tr>
-        <w:trPr>
-          <w:tblCellSpacing w:w="15" w:type="dxa"/>
-        </w:trPr>
-        <w:tc>
-          <w:tcPr>
-            <w:tcW w:w="0" w:type="auto"/>
-            <w:vAlign w:val="center"/>
-          </w:tcPr>
-          <w:p>
-            <w:pPr>
-              <w:rPr>
-                <w:rFonts w:ascii="Segoe UI Emoji" w:hAnsi="Segoe UI Emoji" w:cs="Segoe UI Emoji"/>
-              </w:rPr>
-            </w:pPr>
-            <w:r>
-              <w:rPr>
-                <w:rFonts w:ascii="Segoe UI Emoji" w:hAnsi="Segoe UI Emoji" w:cs="Segoe UI Emoji"/>
-              </w:rPr>
-              <w:t>🛠 Tech Stack</w:t>
-            </w:r>
-          </w:p>
-        </w:tc>
-        <w:tc>
-          <w:tcPr>
-            <w:tcW w:w="0" w:type="auto"/>
-            <w:vAlign w:val="center"/>
-          </w:tcPr>
-          <w:p>
-            <w:r>
-              <w:t xml:space="preserve">Python, </w:t>
-            </w:r>
-            <w:proofErr w:type="spellStart"/>
-            <w:r>
-              <w:t>yfinance</w:t>
-            </w:r>
-            <w:proofErr w:type="spellEnd"/>
-            <w:r>
-              <w:t xml:space="preserve">, pandas, scikit-learn, </w:t>
-            </w:r>
-            <w:proofErr w:type="spellStart"/>
-            <w:r>
-              <w:t>Streamlit</w:t>
-            </w:r>
-            <w:proofErr w:type="spellEnd"/>
-            <w:r>
-              <w:t>, GitHub</w:t>
-            </w:r>
-          </w:p>
-        </w:tc>
-      </w:tr>
     </w:tbl>
     <w:p/>
-    <w:p/>
-    <w:p/>
-    <w:p/>
-    <w:p/>
-    <w:p/>
-    <w:p>
-      <w:pPr>
-        <w:rPr>
-          <w:b/>
-          <w:bCs/>
-        </w:rPr>
-      </w:pPr>
-      <w:r>
-        <w:rPr>
-          <w:rFonts w:ascii="Segoe UI Emoji" w:hAnsi="Segoe UI Emoji" w:cs="Segoe UI Emoji"/>
-          <w:b/>
-          <w:bCs/>
-        </w:rPr>
-        <w:lastRenderedPageBreak/>
-        <w:t>💻</w:t>
-      </w:r>
-      <w:r>
-        <w:rPr>
-          <w:b/>
-          <w:bCs/>
-        </w:rPr>
-        <w:t xml:space="preserve"> GitHub Project Setup</w:t>
-      </w:r>
-    </w:p>
-    <w:tbl>
-      <w:tblPr>
-        <w:tblW w:w="0" w:type="auto"/>
-        <w:tblCellSpacing w:w="15" w:type="dxa"/>
-        <w:tblBorders>
-          <w:top w:val="single" w:sz="4" w:space="0" w:color="auto"/>
-          <w:left w:val="single" w:sz="4" w:space="0" w:color="auto"/>
-          <w:bottom w:val="single" w:sz="4" w:space="0" w:color="auto"/>
-          <w:right w:val="single" w:sz="4" w:space="0" w:color="auto"/>
-          <w:insideH w:val="single" w:sz="4" w:space="0" w:color="auto"/>
-          <w:insideV w:val="single" w:sz="4" w:space="0" w:color="auto"/>
-        </w:tblBorders>
-        <w:tblCellMar>
-          <w:top w:w="15" w:type="dxa"/>
-          <w:left w:w="15" w:type="dxa"/>
-          <w:bottom w:w="15" w:type="dxa"/>
-          <w:right w:w="15" w:type="dxa"/>
-        </w:tblCellMar>
-        <w:tblLook w:val="04A0" w:firstRow="1" w:lastRow="0" w:firstColumn="1" w:lastColumn="0" w:noHBand="0" w:noVBand="1"/>
-      </w:tblPr>
-      <w:tblGrid>
-        <w:gridCol w:w="3573"/>
-        <w:gridCol w:w="745"/>
-      </w:tblGrid>
-      <w:tr>
-        <w:trPr>
-          <w:tblHeader/>
-          <w:tblCellSpacing w:w="15" w:type="dxa"/>
-        </w:trPr>
-        <w:tc>
-          <w:tcPr>
-            <w:tcW w:w="0" w:type="auto"/>
-            <w:vAlign w:val="center"/>
-            <w:hideMark/>
-          </w:tcPr>
-          <w:p>
-            <w:pPr>
-              <w:rPr>
-                <w:b/>
-                <w:bCs/>
-              </w:rPr>
-            </w:pPr>
-            <w:r>
-              <w:rPr>
-                <w:b/>
-                <w:bCs/>
-              </w:rPr>
-              <w:t>Task</w:t>
-            </w:r>
-          </w:p>
-        </w:tc>
-        <w:tc>
-          <w:tcPr>
-            <w:tcW w:w="0" w:type="auto"/>
-            <w:vAlign w:val="center"/>
-            <w:hideMark/>
-          </w:tcPr>
-          <w:p>
-            <w:pPr>
-              <w:rPr>
-                <w:b/>
-                <w:bCs/>
-              </w:rPr>
-            </w:pPr>
-            <w:r>
-              <w:rPr>
-                <w:b/>
-                <w:bCs/>
-              </w:rPr>
-              <w:t>Status</w:t>
-            </w:r>
-          </w:p>
-        </w:tc>
-      </w:tr>
-      <w:tr>
-        <w:trPr>
-          <w:tblCellSpacing w:w="15" w:type="dxa"/>
-        </w:trPr>
-        <w:tc>
-          <w:tcPr>
-            <w:tcW w:w="0" w:type="auto"/>
-            <w:vAlign w:val="center"/>
-            <w:hideMark/>
-          </w:tcPr>
-          <w:p>
-            <w:r>
-              <w:t xml:space="preserve">Created </w:t>
-            </w:r>
-            <w:proofErr w:type="spellStart"/>
-            <w:r>
-              <w:t>StockTrendPredictor</w:t>
-            </w:r>
-            <w:proofErr w:type="spellEnd"/>
-            <w:r>
-              <w:t xml:space="preserve"> folder</w:t>
-            </w:r>
-          </w:p>
-        </w:tc>
-        <w:tc>
-          <w:tcPr>
-            <w:tcW w:w="0" w:type="auto"/>
-            <w:vAlign w:val="center"/>
-            <w:hideMark/>
-          </w:tcPr>
-          <w:p>
-            <w:r>
-              <w:rPr>
-                <w:rFonts w:ascii="Segoe UI Emoji" w:hAnsi="Segoe UI Emoji" w:cs="Segoe UI Emoji"/>
-              </w:rPr>
-              <w:t>✅</w:t>
-            </w:r>
-          </w:p>
-        </w:tc>
-      </w:tr>
-      <w:tr>
-        <w:trPr>
-          <w:tblCellSpacing w:w="15" w:type="dxa"/>
-        </w:trPr>
-        <w:tc>
-          <w:tcPr>
-            <w:tcW w:w="0" w:type="auto"/>
-            <w:vAlign w:val="center"/>
-            <w:hideMark/>
-          </w:tcPr>
-          <w:p>
-            <w:r>
-              <w:t>Initialized README.md</w:t>
-            </w:r>
-          </w:p>
-        </w:tc>
-        <w:tc>
-          <w:tcPr>
-            <w:tcW w:w="0" w:type="auto"/>
-            <w:vAlign w:val="center"/>
-            <w:hideMark/>
-          </w:tcPr>
-          <w:p>
-            <w:r>
-              <w:rPr>
-                <w:rFonts w:ascii="Segoe UI Emoji" w:hAnsi="Segoe UI Emoji" w:cs="Segoe UI Emoji"/>
-              </w:rPr>
-              <w:t>✅</w:t>
-            </w:r>
-          </w:p>
-        </w:tc>
-      </w:tr>
-      <w:tr>
-        <w:trPr>
-          <w:tblCellSpacing w:w="15" w:type="dxa"/>
-        </w:trPr>
-        <w:tc>
-          <w:tcPr>
-            <w:tcW w:w="0" w:type="auto"/>
-            <w:vAlign w:val="center"/>
-            <w:hideMark/>
-          </w:tcPr>
-          <w:p>
-            <w:r>
-              <w:t>Defined professional folder structure</w:t>
-            </w:r>
-          </w:p>
-        </w:tc>
-        <w:tc>
-          <w:tcPr>
-            <w:tcW w:w="0" w:type="auto"/>
-            <w:vAlign w:val="center"/>
-            <w:hideMark/>
-          </w:tcPr>
-          <w:p>
-            <w:r>
-              <w:rPr>
-                <w:rFonts w:ascii="Segoe UI Emoji" w:hAnsi="Segoe UI Emoji" w:cs="Segoe UI Emoji"/>
-              </w:rPr>
-              <w:t>✅</w:t>
-            </w:r>
-          </w:p>
-        </w:tc>
-      </w:tr>
-      <w:tr>
-        <w:trPr>
-          <w:tblCellSpacing w:w="15" w:type="dxa"/>
-        </w:trPr>
-        <w:tc>
-          <w:tcPr>
-            <w:tcW w:w="0" w:type="auto"/>
-            <w:vAlign w:val="center"/>
-            <w:hideMark/>
-          </w:tcPr>
-          <w:p>
-            <w:r>
-              <w:t>Created main and dev branches</w:t>
-            </w:r>
-          </w:p>
-        </w:tc>
-        <w:tc>
-          <w:tcPr>
-            <w:tcW w:w="0" w:type="auto"/>
-            <w:vAlign w:val="center"/>
-            <w:hideMark/>
-          </w:tcPr>
-          <w:p>
-            <w:r>
-              <w:rPr>
-                <w:rFonts w:ascii="Segoe UI Emoji" w:hAnsi="Segoe UI Emoji" w:cs="Segoe UI Emoji"/>
-              </w:rPr>
-              <w:t>✅</w:t>
-            </w:r>
-          </w:p>
-        </w:tc>
-      </w:tr>
-      <w:tr>
-        <w:trPr>
-          <w:tblCellSpacing w:w="15" w:type="dxa"/>
-        </w:trPr>
-        <w:tc>
-          <w:tcPr>
-            <w:tcW w:w="0" w:type="auto"/>
-            <w:vAlign w:val="center"/>
-            <w:hideMark/>
-          </w:tcPr>
-          <w:p>
-            <w:r>
-              <w:t>Set up dev locally via CLI</w:t>
-            </w:r>
-          </w:p>
-        </w:tc>
-        <w:tc>
-          <w:tcPr>
-            <w:tcW w:w="0" w:type="auto"/>
-            <w:vAlign w:val="center"/>
-            <w:hideMark/>
-          </w:tcPr>
-          <w:p>
-            <w:r>
-              <w:rPr>
-                <w:rFonts w:ascii="Segoe UI Emoji" w:hAnsi="Segoe UI Emoji" w:cs="Segoe UI Emoji"/>
-              </w:rPr>
-              <w:t>✅</w:t>
-            </w:r>
-          </w:p>
-        </w:tc>
-      </w:tr>
-      <w:tr>
-        <w:trPr>
-          <w:tblCellSpacing w:w="15" w:type="dxa"/>
-        </w:trPr>
-        <w:tc>
-          <w:tcPr>
-            <w:tcW w:w="0" w:type="auto"/>
-            <w:vAlign w:val="center"/>
-            <w:hideMark/>
-          </w:tcPr>
-          <w:p>
-            <w:r>
-              <w:t>Enabled Issues tab for tracking</w:t>
-            </w:r>
-          </w:p>
-        </w:tc>
-        <w:tc>
-          <w:tcPr>
-            <w:tcW w:w="0" w:type="auto"/>
-            <w:vAlign w:val="center"/>
-            <w:hideMark/>
-          </w:tcPr>
-          <w:p>
-            <w:r>
-              <w:rPr>
-                <w:rFonts w:ascii="Segoe UI Emoji" w:hAnsi="Segoe UI Emoji" w:cs="Segoe UI Emoji"/>
-              </w:rPr>
-              <w:t>✅</w:t>
-            </w:r>
-          </w:p>
-        </w:tc>
-      </w:tr>
-    </w:tbl>
-    <w:p>
-      <w:r>
-        <w:pict w14:anchorId="444FCBC0">
-          <v:rect id="_x0000_i1036" style="width:0;height:1.5pt" o:hralign="center" o:hrstd="t" o:hr="t" fillcolor="#a0a0a0" stroked="f"/>
-        </w:pict>
-      </w:r>
-    </w:p>
-    <w:p>
-      <w:pPr>
-        <w:rPr>
-          <w:b/>
-          <w:bCs/>
-        </w:rPr>
-      </w:pPr>
-      <w:r>
-        <w:rPr>
-          <w:rFonts w:ascii="Segoe UI Emoji" w:hAnsi="Segoe UI Emoji" w:cs="Segoe UI Emoji"/>
-          <w:b/>
-          <w:bCs/>
-        </w:rPr>
-        <w:t>📁</w:t>
-      </w:r>
-      <w:r>
-        <w:rPr>
-          <w:b/>
-          <w:bCs/>
-        </w:rPr>
-        <w:t xml:space="preserve"> Folder Structure (inside </w:t>
-      </w:r>
-      <w:proofErr w:type="spellStart"/>
-      <w:r>
-        <w:rPr>
-          <w:b/>
-          <w:bCs/>
-        </w:rPr>
-        <w:t>StockTrendPredictor</w:t>
-      </w:r>
-      <w:proofErr w:type="spellEnd"/>
-      <w:r>
-        <w:rPr>
-          <w:b/>
-          <w:bCs/>
-        </w:rPr>
-        <w:t>/)</w:t>
-      </w:r>
-    </w:p>
-    <w:p>
-      <w:pPr>
-        <w:ind w:firstLine="720"/>
-      </w:pPr>
-      <w:proofErr w:type="spellStart"/>
-      <w:r>
-        <w:t>StockTrendPredictor</w:t>
-      </w:r>
-      <w:proofErr w:type="spellEnd"/>
-      <w:r>
-        <w:t>/</w:t>
-      </w:r>
-    </w:p>
-    <w:p>
-      <w:pPr>
-        <w:ind w:left="1440"/>
-      </w:pPr>
-      <w:r>
-        <w:rPr>
-          <w:rFonts w:ascii="MS Gothic" w:eastAsia="MS Gothic" w:hAnsi="MS Gothic" w:cs="MS Gothic" w:hint="eastAsia"/>
-        </w:rPr>
-        <w:t>├</w:t>
-      </w:r>
-      <w:r>
-        <w:rPr>
-          <w:rFonts w:ascii="Aptos" w:hAnsi="Aptos" w:cs="Aptos"/>
-        </w:rPr>
-        <w:t>──</w:t>
-      </w:r>
-      <w:r>
-        <w:t xml:space="preserve"> data/</w:t>
-      </w:r>
-    </w:p>
-    <w:p>
-      <w:pPr>
-        <w:ind w:left="1440"/>
-      </w:pPr>
-      <w:r>
-        <w:rPr>
-          <w:rFonts w:ascii="MS Gothic" w:eastAsia="MS Gothic" w:hAnsi="MS Gothic" w:cs="MS Gothic" w:hint="eastAsia"/>
-        </w:rPr>
-        <w:t>├</w:t>
-      </w:r>
-      <w:r>
-        <w:rPr>
-          <w:rFonts w:ascii="Aptos" w:hAnsi="Aptos" w:cs="Aptos"/>
-        </w:rPr>
-        <w:t>──</w:t>
-      </w:r>
-      <w:r>
-        <w:t xml:space="preserve"> notebooks/</w:t>
-      </w:r>
-    </w:p>
-    <w:p>
-      <w:pPr>
-        <w:ind w:left="1440"/>
-      </w:pPr>
-      <w:r>
-        <w:rPr>
-          <w:rFonts w:ascii="MS Gothic" w:eastAsia="MS Gothic" w:hAnsi="MS Gothic" w:cs="MS Gothic" w:hint="eastAsia"/>
-        </w:rPr>
-        <w:t>├</w:t>
-      </w:r>
-      <w:r>
-        <w:rPr>
-          <w:rFonts w:ascii="Aptos" w:hAnsi="Aptos" w:cs="Aptos"/>
-        </w:rPr>
-        <w:t>──</w:t>
-      </w:r>
-      <w:r>
-        <w:t xml:space="preserve"> scripts/</w:t>
-      </w:r>
-    </w:p>
-    <w:p>
-      <w:pPr>
-        <w:ind w:left="1440"/>
-      </w:pPr>
-      <w:r>
-        <w:rPr>
-          <w:rFonts w:ascii="MS Gothic" w:eastAsia="MS Gothic" w:hAnsi="MS Gothic" w:cs="MS Gothic" w:hint="eastAsia"/>
-        </w:rPr>
-        <w:t>├</w:t>
-      </w:r>
-      <w:r>
-        <w:rPr>
-          <w:rFonts w:ascii="Aptos" w:hAnsi="Aptos" w:cs="Aptos"/>
-        </w:rPr>
-        <w:t>──</w:t>
-      </w:r>
-      <w:r>
-        <w:t xml:space="preserve"> models/</w:t>
-      </w:r>
-    </w:p>
-    <w:p>
-      <w:pPr>
-        <w:ind w:left="1440"/>
-      </w:pPr>
-      <w:r>
-        <w:rPr>
-          <w:rFonts w:ascii="MS Gothic" w:eastAsia="MS Gothic" w:hAnsi="MS Gothic" w:cs="MS Gothic" w:hint="eastAsia"/>
-        </w:rPr>
-        <w:t>├</w:t>
-      </w:r>
-      <w:r>
-        <w:rPr>
-          <w:rFonts w:ascii="Aptos" w:hAnsi="Aptos" w:cs="Aptos"/>
-        </w:rPr>
-        <w:t>──</w:t>
-      </w:r>
-      <w:r>
-        <w:t xml:space="preserve"> app/</w:t>
-      </w:r>
-    </w:p>
-    <w:p>
-      <w:pPr>
-        <w:ind w:left="1440"/>
-      </w:pPr>
-      <w:r>
-        <w:rPr>
-          <w:rFonts w:ascii="MS Gothic" w:eastAsia="MS Gothic" w:hAnsi="MS Gothic" w:cs="MS Gothic" w:hint="eastAsia"/>
-        </w:rPr>
-        <w:t>├</w:t>
-      </w:r>
-      <w:r>
-        <w:rPr>
-          <w:rFonts w:ascii="Aptos" w:hAnsi="Aptos" w:cs="Aptos"/>
-        </w:rPr>
-        <w:t>──</w:t>
-      </w:r>
-      <w:r>
-        <w:t xml:space="preserve"> reports/</w:t>
-      </w:r>
-    </w:p>
-    <w:p>
-      <w:pPr>
-        <w:ind w:left="1440"/>
-      </w:pPr>
-      <w:r>
-        <w:rPr>
-          <w:rFonts w:ascii="MS Gothic" w:eastAsia="MS Gothic" w:hAnsi="MS Gothic" w:cs="MS Gothic" w:hint="eastAsia"/>
-        </w:rPr>
-        <w:t>├</w:t>
-      </w:r>
-      <w:r>
-        <w:rPr>
-          <w:rFonts w:ascii="Aptos" w:hAnsi="Aptos" w:cs="Aptos"/>
-        </w:rPr>
-        <w:t>──</w:t>
-      </w:r>
-      <w:r>
-        <w:t xml:space="preserve"> tests/</w:t>
-      </w:r>
-    </w:p>
-    <w:p>
-      <w:pPr>
-        <w:ind w:left="1440"/>
-      </w:pPr>
-      <w:r>
-        <w:rPr>
-          <w:rFonts w:ascii="MS Gothic" w:eastAsia="MS Gothic" w:hAnsi="MS Gothic" w:cs="MS Gothic" w:hint="eastAsia"/>
-        </w:rPr>
-        <w:t>├</w:t>
-      </w:r>
-      <w:r>
-        <w:rPr>
-          <w:rFonts w:ascii="Aptos" w:hAnsi="Aptos" w:cs="Aptos"/>
-        </w:rPr>
-        <w:t>──</w:t>
-      </w:r>
-      <w:r>
-        <w:t xml:space="preserve"> </w:t>
-      </w:r>
-      <w:r>
-        <w:t>planning</w:t>
-      </w:r>
-      <w:r>
-        <w:t>/</w:t>
-      </w:r>
-    </w:p>
-    <w:p>
-      <w:pPr>
-        <w:ind w:left="1440"/>
-      </w:pPr>
-      <w:r>
-        <w:rPr>
-          <w:rFonts w:ascii="MS Gothic" w:eastAsia="MS Gothic" w:hAnsi="MS Gothic" w:cs="MS Gothic" w:hint="eastAsia"/>
-        </w:rPr>
-        <w:t>├</w:t>
-      </w:r>
-      <w:r>
-        <w:rPr>
-          <w:rFonts w:ascii="Aptos" w:hAnsi="Aptos" w:cs="Aptos"/>
-        </w:rPr>
-        <w:t>──</w:t>
-      </w:r>
-      <w:r>
-        <w:t xml:space="preserve"> README.md</w:t>
-      </w:r>
-    </w:p>
-    <w:p>
-      <w:pPr>
-        <w:ind w:left="1440"/>
-      </w:pPr>
-      <w:r>
-        <w:t>└── requirements.txt</w:t>
-      </w:r>
-    </w:p>
-    <w:p>
-      <w:proofErr w:type="gramStart"/>
-      <w:r>
-        <w:t>  Create</w:t>
-      </w:r>
-      <w:r>
-        <w:t>d</w:t>
-      </w:r>
-      <w:proofErr w:type="gramEnd"/>
-      <w:r>
-        <w:t xml:space="preserve"> these issues one by one </w:t>
-      </w:r>
-      <w:r>
-        <w:t xml:space="preserve">in </w:t>
-      </w:r>
-      <w:proofErr w:type="spellStart"/>
-      <w:r>
-        <w:t>Github</w:t>
-      </w:r>
-      <w:proofErr w:type="spellEnd"/>
-    </w:p>
-    <w:p>
-      <w:proofErr w:type="gramStart"/>
-      <w:r>
-        <w:t>  Add</w:t>
-      </w:r>
-      <w:r>
-        <w:t>ed</w:t>
-      </w:r>
-      <w:proofErr w:type="gramEnd"/>
-      <w:r>
-        <w:t xml:space="preserve"> labels:</w:t>
+    <w:p>
+      <w:pPr>
+        <w:rPr>
+          <w:b/>
+          <w:bCs/>
+        </w:rPr>
+      </w:pPr>
+      <w:r>
+        <w:rPr>
+          <w:b/>
+          <w:bCs/>
+        </w:rPr>
+        <w:t>Project Setup (as a professional DS team)</w:t>
       </w:r>
     </w:p>
     <w:p>
@@ -3411,7 +2784,195 @@
         </w:numPr>
       </w:pPr>
       <w:r>
-        <w:t>feature</w:t>
+        <w:rPr>
+          <w:rFonts w:ascii="Segoe UI Emoji" w:hAnsi="Segoe UI Emoji" w:cs="Segoe UI Emoji"/>
+        </w:rPr>
+        <w:t>✅</w:t>
+      </w:r>
+      <w:r>
+        <w:t xml:space="preserve"> Create project folder with structure:</w:t>
+      </w:r>
+    </w:p>
+    <w:p>
+      <w:pPr>
+        <w:ind w:left="720"/>
+      </w:pPr>
+      <w:proofErr w:type="spellStart"/>
+      <w:r>
+        <w:t>StockTrendPredictor</w:t>
+      </w:r>
+      <w:proofErr w:type="spellEnd"/>
+      <w:r>
+        <w:t>/</w:t>
+      </w:r>
+    </w:p>
+    <w:p>
+      <w:pPr>
+        <w:ind w:left="1440"/>
+      </w:pPr>
+      <w:r>
+        <w:rPr>
+          <w:rFonts w:ascii="MS Gothic" w:eastAsia="MS Gothic" w:hAnsi="MS Gothic" w:cs="MS Gothic" w:hint="eastAsia"/>
+        </w:rPr>
+        <w:t>├</w:t>
+      </w:r>
+      <w:r>
+        <w:rPr>
+          <w:rFonts w:ascii="Aptos" w:hAnsi="Aptos" w:cs="Aptos"/>
+        </w:rPr>
+        <w:t>──</w:t>
+      </w:r>
+      <w:r>
+        <w:t xml:space="preserve"> data/</w:t>
+      </w:r>
+    </w:p>
+    <w:p>
+      <w:pPr>
+        <w:ind w:left="1440"/>
+      </w:pPr>
+      <w:r>
+        <w:rPr>
+          <w:rFonts w:ascii="MS Gothic" w:eastAsia="MS Gothic" w:hAnsi="MS Gothic" w:cs="MS Gothic" w:hint="eastAsia"/>
+        </w:rPr>
+        <w:t>├</w:t>
+      </w:r>
+      <w:r>
+        <w:rPr>
+          <w:rFonts w:ascii="Aptos" w:hAnsi="Aptos" w:cs="Aptos"/>
+        </w:rPr>
+        <w:t>──</w:t>
+      </w:r>
+      <w:r>
+        <w:t xml:space="preserve"> notebooks/</w:t>
+      </w:r>
+    </w:p>
+    <w:p>
+      <w:pPr>
+        <w:ind w:left="1440"/>
+      </w:pPr>
+      <w:r>
+        <w:rPr>
+          <w:rFonts w:ascii="MS Gothic" w:eastAsia="MS Gothic" w:hAnsi="MS Gothic" w:cs="MS Gothic" w:hint="eastAsia"/>
+        </w:rPr>
+        <w:t>├</w:t>
+      </w:r>
+      <w:r>
+        <w:rPr>
+          <w:rFonts w:ascii="Aptos" w:hAnsi="Aptos" w:cs="Aptos"/>
+        </w:rPr>
+        <w:t>──</w:t>
+      </w:r>
+      <w:r>
+        <w:t xml:space="preserve"> scripts/</w:t>
+      </w:r>
+    </w:p>
+    <w:p>
+      <w:pPr>
+        <w:ind w:left="1440"/>
+      </w:pPr>
+      <w:r>
+        <w:rPr>
+          <w:rFonts w:ascii="MS Gothic" w:eastAsia="MS Gothic" w:hAnsi="MS Gothic" w:cs="MS Gothic" w:hint="eastAsia"/>
+        </w:rPr>
+        <w:lastRenderedPageBreak/>
+        <w:t>├</w:t>
+      </w:r>
+      <w:r>
+        <w:rPr>
+          <w:rFonts w:ascii="Aptos" w:hAnsi="Aptos" w:cs="Aptos"/>
+        </w:rPr>
+        <w:t>──</w:t>
+      </w:r>
+      <w:r>
+        <w:t xml:space="preserve"> models/</w:t>
+      </w:r>
+    </w:p>
+    <w:p>
+      <w:pPr>
+        <w:ind w:left="1440"/>
+      </w:pPr>
+      <w:r>
+        <w:rPr>
+          <w:rFonts w:ascii="MS Gothic" w:eastAsia="MS Gothic" w:hAnsi="MS Gothic" w:cs="MS Gothic" w:hint="eastAsia"/>
+        </w:rPr>
+        <w:t>├</w:t>
+      </w:r>
+      <w:r>
+        <w:rPr>
+          <w:rFonts w:ascii="Aptos" w:hAnsi="Aptos" w:cs="Aptos"/>
+        </w:rPr>
+        <w:t>──</w:t>
+      </w:r>
+      <w:r>
+        <w:t xml:space="preserve"> app/</w:t>
+      </w:r>
+    </w:p>
+    <w:p>
+      <w:pPr>
+        <w:ind w:left="1440"/>
+      </w:pPr>
+      <w:r>
+        <w:rPr>
+          <w:rFonts w:ascii="MS Gothic" w:eastAsia="MS Gothic" w:hAnsi="MS Gothic" w:cs="MS Gothic" w:hint="eastAsia"/>
+        </w:rPr>
+        <w:t>├</w:t>
+      </w:r>
+      <w:r>
+        <w:rPr>
+          <w:rFonts w:ascii="Aptos" w:hAnsi="Aptos" w:cs="Aptos"/>
+        </w:rPr>
+        <w:t>──</w:t>
+      </w:r>
+      <w:r>
+        <w:t xml:space="preserve"> tests/</w:t>
+      </w:r>
+    </w:p>
+    <w:p>
+      <w:pPr>
+        <w:ind w:left="1440"/>
+      </w:pPr>
+      <w:r>
+        <w:rPr>
+          <w:rFonts w:ascii="MS Gothic" w:eastAsia="MS Gothic" w:hAnsi="MS Gothic" w:cs="MS Gothic" w:hint="eastAsia"/>
+        </w:rPr>
+        <w:t>├</w:t>
+      </w:r>
+      <w:r>
+        <w:rPr>
+          <w:rFonts w:ascii="Aptos" w:hAnsi="Aptos" w:cs="Aptos"/>
+        </w:rPr>
+        <w:t>──</w:t>
+      </w:r>
+      <w:r>
+        <w:t xml:space="preserve"> reports/</w:t>
+      </w:r>
+    </w:p>
+    <w:p>
+      <w:pPr>
+        <w:ind w:left="1440"/>
+      </w:pPr>
+      <w:r>
+        <w:rPr>
+          <w:rFonts w:ascii="MS Gothic" w:eastAsia="MS Gothic" w:hAnsi="MS Gothic" w:cs="MS Gothic" w:hint="eastAsia"/>
+        </w:rPr>
+        <w:t>├</w:t>
+      </w:r>
+      <w:r>
+        <w:rPr>
+          <w:rFonts w:ascii="Aptos" w:hAnsi="Aptos" w:cs="Aptos"/>
+        </w:rPr>
+        <w:t>──</w:t>
+      </w:r>
+      <w:r>
+        <w:t xml:space="preserve"> README.md</w:t>
+      </w:r>
+    </w:p>
+    <w:p>
+      <w:pPr>
+        <w:ind w:left="1440"/>
+      </w:pPr>
+      <w:r>
+        <w:t>└── requirements.txt</w:t>
       </w:r>
     </w:p>
     <w:p>
@@ -3422,7 +2983,46 @@
         </w:numPr>
       </w:pPr>
       <w:r>
-        <w:t>bug</w:t>
+        <w:rPr>
+          <w:rFonts w:ascii="Segoe UI Emoji" w:hAnsi="Segoe UI Emoji" w:cs="Segoe UI Emoji"/>
+        </w:rPr>
+        <w:t>✅</w:t>
+      </w:r>
+      <w:r>
+        <w:t xml:space="preserve"> Set up GitHub repo with:</w:t>
+      </w:r>
+    </w:p>
+    <w:p>
+      <w:pPr>
+        <w:numPr>
+          <w:ilvl w:val="1"/>
+          <w:numId w:val="16"/>
+        </w:numPr>
+      </w:pPr>
+      <w:r>
+        <w:t>main branch (for production-level)</w:t>
+      </w:r>
+    </w:p>
+    <w:p>
+      <w:pPr>
+        <w:numPr>
+          <w:ilvl w:val="1"/>
+          <w:numId w:val="16"/>
+        </w:numPr>
+      </w:pPr>
+      <w:r>
+        <w:t>dev branch (for experimenting)</w:t>
+      </w:r>
+    </w:p>
+    <w:p>
+      <w:pPr>
+        <w:numPr>
+          <w:ilvl w:val="1"/>
+          <w:numId w:val="16"/>
+        </w:numPr>
+      </w:pPr>
+      <w:r>
+        <w:t>Enable GitHub issues for tracking bugs/tasks</w:t>
       </w:r>
     </w:p>
     <w:p>
@@ -3433,2637 +3033,78 @@
         </w:numPr>
       </w:pPr>
       <w:r>
-        <w:t>documentation</w:t>
-      </w:r>
-    </w:p>
-    <w:p>
-      <w:pPr>
-        <w:numPr>
-          <w:ilvl w:val="0"/>
+        <w:rPr>
+          <w:rFonts w:ascii="Segoe UI Emoji" w:hAnsi="Segoe UI Emoji" w:cs="Segoe UI Emoji"/>
+        </w:rPr>
+        <w:t>✅</w:t>
+      </w:r>
+      <w:r>
+        <w:t xml:space="preserve"> Create README.md starter with:</w:t>
+      </w:r>
+    </w:p>
+    <w:p>
+      <w:pPr>
+        <w:numPr>
+          <w:ilvl w:val="1"/>
           <w:numId w:val="16"/>
         </w:numPr>
       </w:pPr>
       <w:r>
-        <w:t>enhancement</w:t>
-      </w:r>
-    </w:p>
-    <w:p>
-      <w:pPr>
-        <w:spacing w:before="100" w:beforeAutospacing="1" w:after="100" w:afterAutospacing="1" w:line="240" w:lineRule="auto"/>
-        <w:outlineLvl w:val="1"/>
-        <w:rPr>
-          <w:rFonts w:ascii="Times New Roman" w:eastAsia="Times New Roman" w:hAnsi="Times New Roman" w:cs="Times New Roman"/>
-          <w:b/>
-          <w:bCs/>
-          <w:kern w:val="0"/>
-          <w:sz w:val="36"/>
-          <w:szCs w:val="36"/>
-          <w:lang w:eastAsia="en-IN"/>
-          <w14:ligatures w14:val="none"/>
-        </w:rPr>
-      </w:pPr>
-      <w:r>
-        <w:rPr>
-          <w:rFonts w:ascii="Segoe UI Emoji" w:eastAsia="Times New Roman" w:hAnsi="Segoe UI Emoji" w:cs="Segoe UI Emoji"/>
-          <w:b/>
-          <w:bCs/>
-          <w:kern w:val="0"/>
-          <w:sz w:val="36"/>
-          <w:szCs w:val="36"/>
-          <w:lang w:eastAsia="en-IN"/>
-          <w14:ligatures w14:val="none"/>
-        </w:rPr>
-        <w:t>✅</w:t>
-      </w:r>
-      <w:r>
-        <w:rPr>
-          <w:rFonts w:ascii="Times New Roman" w:eastAsia="Times New Roman" w:hAnsi="Times New Roman" w:cs="Times New Roman"/>
-          <w:b/>
-          <w:bCs/>
-          <w:kern w:val="0"/>
-          <w:sz w:val="36"/>
-          <w:szCs w:val="36"/>
-          <w:lang w:eastAsia="en-IN"/>
-          <w14:ligatures w14:val="none"/>
-        </w:rPr>
-        <w:t xml:space="preserve"> Phase 2: Data Collection &amp; Preprocessing</w:t>
-      </w:r>
-    </w:p>
-    <w:p>
-      <w:pPr>
-        <w:spacing w:beforeAutospacing="1" w:after="100" w:afterAutospacing="1" w:line="240" w:lineRule="auto"/>
-        <w:ind w:right="720"/>
-        <w:rPr>
-          <w:rFonts w:ascii="Times New Roman" w:eastAsia="Times New Roman" w:hAnsi="Times New Roman" w:cs="Times New Roman"/>
-          <w:kern w:val="0"/>
-          <w:sz w:val="24"/>
-          <w:szCs w:val="24"/>
-          <w:lang w:eastAsia="en-IN"/>
-          <w14:ligatures w14:val="none"/>
-        </w:rPr>
-      </w:pPr>
-      <w:r>
-        <w:rPr>
-          <w:rFonts w:ascii="Segoe UI Emoji" w:eastAsia="Times New Roman" w:hAnsi="Segoe UI Emoji" w:cs="Segoe UI Emoji"/>
-          <w:kern w:val="0"/>
-          <w:sz w:val="24"/>
-          <w:szCs w:val="24"/>
-          <w:lang w:eastAsia="en-IN"/>
-          <w14:ligatures w14:val="none"/>
-        </w:rPr>
-        <w:t>🎯</w:t>
-      </w:r>
-      <w:r>
-        <w:rPr>
-          <w:rFonts w:ascii="Times New Roman" w:eastAsia="Times New Roman" w:hAnsi="Times New Roman" w:cs="Times New Roman"/>
-          <w:kern w:val="0"/>
-          <w:sz w:val="24"/>
-          <w:szCs w:val="24"/>
-          <w:lang w:eastAsia="en-IN"/>
-          <w14:ligatures w14:val="none"/>
-        </w:rPr>
-        <w:t xml:space="preserve"> </w:t>
-      </w:r>
-      <w:r>
-        <w:rPr>
-          <w:rFonts w:ascii="Times New Roman" w:eastAsia="Times New Roman" w:hAnsi="Times New Roman" w:cs="Times New Roman"/>
-          <w:b/>
-          <w:bCs/>
-          <w:kern w:val="0"/>
-          <w:sz w:val="24"/>
-          <w:szCs w:val="24"/>
-          <w:lang w:eastAsia="en-IN"/>
-          <w14:ligatures w14:val="none"/>
-        </w:rPr>
-        <w:t>Goal</w:t>
-      </w:r>
-      <w:r>
-        <w:rPr>
-          <w:rFonts w:ascii="Times New Roman" w:eastAsia="Times New Roman" w:hAnsi="Times New Roman" w:cs="Times New Roman"/>
-          <w:kern w:val="0"/>
-          <w:sz w:val="24"/>
-          <w:szCs w:val="24"/>
-          <w:lang w:eastAsia="en-IN"/>
-          <w14:ligatures w14:val="none"/>
-        </w:rPr>
-        <w:t xml:space="preserve">: Get clean, structured stock data (daily OHLCV) and compute technical indicators like SMA, EMA, RSI, MACD — all stored in a usable format for </w:t>
+        <w:t>Title</w:t>
+      </w:r>
+    </w:p>
+    <w:p>
+      <w:pPr>
+        <w:numPr>
+          <w:ilvl w:val="1"/>
+          <w:numId w:val="16"/>
+        </w:numPr>
+      </w:pPr>
+      <w:r>
+        <w:t>Problem Statement</w:t>
+      </w:r>
+    </w:p>
+    <w:p>
+      <w:pPr>
+        <w:numPr>
+          <w:ilvl w:val="1"/>
+          <w:numId w:val="16"/>
+        </w:numPr>
+      </w:pPr>
+      <w:r>
+        <w:t>Project Scope</w:t>
+      </w:r>
+    </w:p>
+    <w:p>
+      <w:pPr>
+        <w:numPr>
+          <w:ilvl w:val="1"/>
+          <w:numId w:val="16"/>
+        </w:numPr>
+      </w:pPr>
+      <w:r>
+        <w:t xml:space="preserve">Tools Used (Python, pandas, scikit-learn, </w:t>
       </w:r>
       <w:proofErr w:type="spellStart"/>
       <w:r>
-        <w:rPr>
-          <w:rFonts w:ascii="Times New Roman" w:eastAsia="Times New Roman" w:hAnsi="Times New Roman" w:cs="Times New Roman"/>
-          <w:kern w:val="0"/>
-          <w:sz w:val="24"/>
-          <w:szCs w:val="24"/>
-          <w:lang w:eastAsia="en-IN"/>
-          <w14:ligatures w14:val="none"/>
-        </w:rPr>
-        <w:t>modeling</w:t>
+        <w:t>yfinance</w:t>
       </w:r>
       <w:proofErr w:type="spellEnd"/>
       <w:r>
-        <w:rPr>
-          <w:rFonts w:ascii="Times New Roman" w:eastAsia="Times New Roman" w:hAnsi="Times New Roman" w:cs="Times New Roman"/>
-          <w:kern w:val="0"/>
-          <w:sz w:val="24"/>
-          <w:szCs w:val="24"/>
-          <w:lang w:eastAsia="en-IN"/>
-          <w14:ligatures w14:val="none"/>
-        </w:rPr>
-        <w:t>.</w:t>
-      </w:r>
-    </w:p>
-    <w:p>
-      <w:pPr>
-        <w:spacing w:beforeAutospacing="1" w:after="100" w:afterAutospacing="1" w:line="240" w:lineRule="auto"/>
-        <w:ind w:right="720"/>
-        <w:rPr>
-          <w:rFonts w:ascii="Times New Roman" w:eastAsia="Times New Roman" w:hAnsi="Times New Roman" w:cs="Times New Roman"/>
-          <w:b/>
-          <w:bCs/>
-          <w:kern w:val="0"/>
-          <w:sz w:val="24"/>
-          <w:szCs w:val="24"/>
-          <w:lang w:eastAsia="en-IN"/>
-          <w14:ligatures w14:val="none"/>
-        </w:rPr>
-      </w:pPr>
-      <w:r>
-        <w:rPr>
-          <w:rFonts w:ascii="Segoe UI Emoji" w:eastAsia="Times New Roman" w:hAnsi="Segoe UI Emoji" w:cs="Segoe UI Emoji"/>
-          <w:b/>
-          <w:bCs/>
-          <w:kern w:val="0"/>
-          <w:sz w:val="24"/>
-          <w:szCs w:val="24"/>
-          <w:lang w:eastAsia="en-IN"/>
-          <w14:ligatures w14:val="none"/>
-        </w:rPr>
-        <w:t>✅</w:t>
-      </w:r>
-      <w:r>
-        <w:rPr>
-          <w:rFonts w:ascii="Times New Roman" w:eastAsia="Times New Roman" w:hAnsi="Times New Roman" w:cs="Times New Roman"/>
-          <w:b/>
-          <w:bCs/>
-          <w:kern w:val="0"/>
-          <w:sz w:val="24"/>
-          <w:szCs w:val="24"/>
-          <w:lang w:eastAsia="en-IN"/>
-          <w14:ligatures w14:val="none"/>
-        </w:rPr>
-        <w:t xml:space="preserve"> Finalized for Phase 2:</w:t>
-      </w:r>
-    </w:p>
-    <w:p>
-      <w:pPr>
-        <w:numPr>
-          <w:ilvl w:val="0"/>
-          <w:numId w:val="17"/>
-        </w:numPr>
-        <w:spacing w:beforeAutospacing="1" w:after="100" w:afterAutospacing="1" w:line="240" w:lineRule="auto"/>
-        <w:ind w:right="720"/>
-        <w:rPr>
-          <w:rFonts w:ascii="Times New Roman" w:eastAsia="Times New Roman" w:hAnsi="Times New Roman" w:cs="Times New Roman"/>
-          <w:kern w:val="0"/>
-          <w:sz w:val="24"/>
-          <w:szCs w:val="24"/>
-          <w:lang w:eastAsia="en-IN"/>
-          <w14:ligatures w14:val="none"/>
-        </w:rPr>
-      </w:pPr>
-      <w:r>
-        <w:rPr>
-          <w:rFonts w:ascii="Times New Roman" w:eastAsia="Times New Roman" w:hAnsi="Times New Roman" w:cs="Times New Roman"/>
-          <w:b/>
-          <w:bCs/>
-          <w:kern w:val="0"/>
-          <w:sz w:val="24"/>
-          <w:szCs w:val="24"/>
-          <w:lang w:eastAsia="en-IN"/>
-          <w14:ligatures w14:val="none"/>
-        </w:rPr>
-        <w:lastRenderedPageBreak/>
-        <w:t>Stock Ticker</w:t>
-      </w:r>
-      <w:r>
-        <w:rPr>
-          <w:rFonts w:ascii="Times New Roman" w:eastAsia="Times New Roman" w:hAnsi="Times New Roman" w:cs="Times New Roman"/>
-          <w:kern w:val="0"/>
-          <w:sz w:val="24"/>
-          <w:szCs w:val="24"/>
-          <w:lang w:eastAsia="en-IN"/>
-          <w14:ligatures w14:val="none"/>
-        </w:rPr>
-        <w:t>: TSLA</w:t>
-      </w:r>
-    </w:p>
-    <w:p>
-      <w:pPr>
-        <w:numPr>
-          <w:ilvl w:val="0"/>
-          <w:numId w:val="17"/>
-        </w:numPr>
-        <w:spacing w:beforeAutospacing="1" w:after="100" w:afterAutospacing="1" w:line="240" w:lineRule="auto"/>
-        <w:ind w:right="720"/>
-        <w:rPr>
-          <w:rFonts w:ascii="Times New Roman" w:eastAsia="Times New Roman" w:hAnsi="Times New Roman" w:cs="Times New Roman"/>
-          <w:kern w:val="0"/>
-          <w:sz w:val="24"/>
-          <w:szCs w:val="24"/>
-          <w:lang w:eastAsia="en-IN"/>
-          <w14:ligatures w14:val="none"/>
-        </w:rPr>
-      </w:pPr>
-      <w:r>
-        <w:rPr>
-          <w:rFonts w:ascii="Times New Roman" w:eastAsia="Times New Roman" w:hAnsi="Times New Roman" w:cs="Times New Roman"/>
-          <w:b/>
-          <w:bCs/>
-          <w:kern w:val="0"/>
-          <w:sz w:val="24"/>
-          <w:szCs w:val="24"/>
-          <w:lang w:eastAsia="en-IN"/>
-          <w14:ligatures w14:val="none"/>
-        </w:rPr>
-        <w:t>Period</w:t>
-      </w:r>
-      <w:r>
-        <w:rPr>
-          <w:rFonts w:ascii="Times New Roman" w:eastAsia="Times New Roman" w:hAnsi="Times New Roman" w:cs="Times New Roman"/>
-          <w:kern w:val="0"/>
-          <w:sz w:val="24"/>
-          <w:szCs w:val="24"/>
-          <w:lang w:eastAsia="en-IN"/>
-          <w14:ligatures w14:val="none"/>
-        </w:rPr>
-        <w:t xml:space="preserve">: Last </w:t>
-      </w:r>
-      <w:r>
-        <w:rPr>
-          <w:rFonts w:ascii="Times New Roman" w:eastAsia="Times New Roman" w:hAnsi="Times New Roman" w:cs="Times New Roman"/>
-          <w:b/>
-          <w:bCs/>
-          <w:kern w:val="0"/>
-          <w:sz w:val="24"/>
-          <w:szCs w:val="24"/>
-          <w:lang w:eastAsia="en-IN"/>
-          <w14:ligatures w14:val="none"/>
-        </w:rPr>
-        <w:t>1 year of daily data</w:t>
-      </w:r>
-    </w:p>
-    <w:p>
-      <w:pPr>
-        <w:numPr>
-          <w:ilvl w:val="0"/>
-          <w:numId w:val="17"/>
-        </w:numPr>
-        <w:spacing w:beforeAutospacing="1" w:after="100" w:afterAutospacing="1" w:line="240" w:lineRule="auto"/>
-        <w:ind w:right="720"/>
-        <w:rPr>
-          <w:rFonts w:ascii="Times New Roman" w:eastAsia="Times New Roman" w:hAnsi="Times New Roman" w:cs="Times New Roman"/>
-          <w:kern w:val="0"/>
-          <w:sz w:val="24"/>
-          <w:szCs w:val="24"/>
-          <w:lang w:eastAsia="en-IN"/>
-          <w14:ligatures w14:val="none"/>
-        </w:rPr>
-      </w:pPr>
-      <w:r>
-        <w:rPr>
-          <w:rFonts w:ascii="Times New Roman" w:eastAsia="Times New Roman" w:hAnsi="Times New Roman" w:cs="Times New Roman"/>
-          <w:b/>
-          <w:bCs/>
-          <w:kern w:val="0"/>
-          <w:sz w:val="24"/>
-          <w:szCs w:val="24"/>
-          <w:lang w:eastAsia="en-IN"/>
-          <w14:ligatures w14:val="none"/>
-        </w:rPr>
-        <w:t>Interval</w:t>
-      </w:r>
-      <w:r>
-        <w:rPr>
-          <w:rFonts w:ascii="Times New Roman" w:eastAsia="Times New Roman" w:hAnsi="Times New Roman" w:cs="Times New Roman"/>
-          <w:kern w:val="0"/>
-          <w:sz w:val="24"/>
-          <w:szCs w:val="24"/>
-          <w:lang w:eastAsia="en-IN"/>
-          <w14:ligatures w14:val="none"/>
-        </w:rPr>
-        <w:t>: 1d (daily)</w:t>
-      </w:r>
-    </w:p>
-    <w:p>
-      <w:pPr>
-        <w:numPr>
-          <w:ilvl w:val="0"/>
-          <w:numId w:val="17"/>
-        </w:numPr>
-        <w:spacing w:beforeAutospacing="1" w:after="100" w:afterAutospacing="1" w:line="240" w:lineRule="auto"/>
-        <w:ind w:right="720"/>
-        <w:rPr>
-          <w:rFonts w:ascii="Times New Roman" w:eastAsia="Times New Roman" w:hAnsi="Times New Roman" w:cs="Times New Roman"/>
-          <w:kern w:val="0"/>
-          <w:sz w:val="24"/>
-          <w:szCs w:val="24"/>
-          <w:lang w:eastAsia="en-IN"/>
-          <w14:ligatures w14:val="none"/>
-        </w:rPr>
-      </w:pPr>
-      <w:r>
-        <w:rPr>
-          <w:rFonts w:ascii="Times New Roman" w:eastAsia="Times New Roman" w:hAnsi="Times New Roman" w:cs="Times New Roman"/>
-          <w:b/>
-          <w:bCs/>
-          <w:kern w:val="0"/>
-          <w:sz w:val="24"/>
-          <w:szCs w:val="24"/>
-          <w:lang w:eastAsia="en-IN"/>
-          <w14:ligatures w14:val="none"/>
-        </w:rPr>
-        <w:t>Source</w:t>
-      </w:r>
-      <w:r>
-        <w:rPr>
-          <w:rFonts w:ascii="Times New Roman" w:eastAsia="Times New Roman" w:hAnsi="Times New Roman" w:cs="Times New Roman"/>
-          <w:kern w:val="0"/>
-          <w:sz w:val="24"/>
-          <w:szCs w:val="24"/>
-          <w:lang w:eastAsia="en-IN"/>
-          <w14:ligatures w14:val="none"/>
-        </w:rPr>
-        <w:t xml:space="preserve">: </w:t>
-      </w:r>
-      <w:proofErr w:type="spellStart"/>
-      <w:r>
-        <w:rPr>
-          <w:rFonts w:ascii="Times New Roman" w:eastAsia="Times New Roman" w:hAnsi="Times New Roman" w:cs="Times New Roman"/>
-          <w:kern w:val="0"/>
-          <w:sz w:val="24"/>
-          <w:szCs w:val="24"/>
-          <w:lang w:eastAsia="en-IN"/>
-          <w14:ligatures w14:val="none"/>
-        </w:rPr>
-        <w:t>yfinance</w:t>
-      </w:r>
-      <w:proofErr w:type="spellEnd"/>
-      <w:r>
-        <w:rPr>
-          <w:rFonts w:ascii="Times New Roman" w:eastAsia="Times New Roman" w:hAnsi="Times New Roman" w:cs="Times New Roman"/>
-          <w:kern w:val="0"/>
-          <w:sz w:val="24"/>
-          <w:szCs w:val="24"/>
-          <w:lang w:eastAsia="en-IN"/>
-          <w14:ligatures w14:val="none"/>
-        </w:rPr>
-        <w:t xml:space="preserve"> (stable &amp; beginner-friendly)</w:t>
-      </w:r>
-    </w:p>
-    <w:p>
-      <w:pPr>
-        <w:spacing w:before="100" w:beforeAutospacing="1" w:after="100" w:afterAutospacing="1" w:line="240" w:lineRule="auto"/>
-        <w:outlineLvl w:val="2"/>
-        <w:rPr>
-          <w:rFonts w:ascii="Times New Roman" w:eastAsia="Times New Roman" w:hAnsi="Times New Roman" w:cs="Times New Roman"/>
-          <w:b/>
-          <w:bCs/>
-          <w:kern w:val="0"/>
-          <w:sz w:val="27"/>
-          <w:szCs w:val="27"/>
-          <w:lang w:eastAsia="en-IN"/>
-          <w14:ligatures w14:val="none"/>
-        </w:rPr>
-      </w:pPr>
-      <w:r>
-        <w:rPr>
-          <w:rFonts w:ascii="Times New Roman" w:eastAsia="Times New Roman" w:hAnsi="Times New Roman" w:cs="Times New Roman"/>
-          <w:b/>
-          <w:bCs/>
-          <w:kern w:val="0"/>
-          <w:sz w:val="27"/>
-          <w:szCs w:val="27"/>
-          <w:lang w:eastAsia="en-IN"/>
-          <w14:ligatures w14:val="none"/>
-        </w:rPr>
-        <w:t>Data Collection</w:t>
-      </w:r>
-    </w:p>
-    <w:p>
-      <w:pPr>
-        <w:spacing w:before="100" w:beforeAutospacing="1" w:after="100" w:afterAutospacing="1" w:line="240" w:lineRule="auto"/>
-        <w:rPr>
-          <w:rFonts w:ascii="Times New Roman" w:eastAsia="Times New Roman" w:hAnsi="Times New Roman" w:cs="Times New Roman"/>
-          <w:kern w:val="0"/>
-          <w:sz w:val="24"/>
-          <w:szCs w:val="24"/>
-          <w:lang w:eastAsia="en-IN"/>
-          <w14:ligatures w14:val="none"/>
-        </w:rPr>
-      </w:pPr>
-      <w:r>
-        <w:rPr>
-          <w:rFonts w:ascii="Segoe UI Emoji" w:eastAsia="Times New Roman" w:hAnsi="Segoe UI Emoji" w:cs="Segoe UI Emoji"/>
-          <w:kern w:val="0"/>
-          <w:sz w:val="24"/>
-          <w:szCs w:val="24"/>
-          <w:lang w:eastAsia="en-IN"/>
-          <w14:ligatures w14:val="none"/>
-        </w:rPr>
-        <w:t>📄</w:t>
-      </w:r>
-      <w:r>
-        <w:rPr>
-          <w:rFonts w:ascii="Times New Roman" w:eastAsia="Times New Roman" w:hAnsi="Times New Roman" w:cs="Times New Roman"/>
-          <w:kern w:val="0"/>
-          <w:sz w:val="24"/>
-          <w:szCs w:val="24"/>
-          <w:lang w:eastAsia="en-IN"/>
-          <w14:ligatures w14:val="none"/>
-        </w:rPr>
-        <w:t xml:space="preserve"> </w:t>
-      </w:r>
-      <w:r>
-        <w:rPr>
-          <w:rFonts w:ascii="Times New Roman" w:eastAsia="Times New Roman" w:hAnsi="Times New Roman" w:cs="Times New Roman"/>
-          <w:b/>
-          <w:bCs/>
-          <w:kern w:val="0"/>
-          <w:sz w:val="24"/>
-          <w:szCs w:val="24"/>
-          <w:lang w:eastAsia="en-IN"/>
-          <w14:ligatures w14:val="none"/>
-        </w:rPr>
-        <w:t>File</w:t>
-      </w:r>
-      <w:r>
-        <w:rPr>
-          <w:rFonts w:ascii="Times New Roman" w:eastAsia="Times New Roman" w:hAnsi="Times New Roman" w:cs="Times New Roman"/>
-          <w:kern w:val="0"/>
-          <w:sz w:val="24"/>
-          <w:szCs w:val="24"/>
-          <w:lang w:eastAsia="en-IN"/>
-          <w14:ligatures w14:val="none"/>
-        </w:rPr>
-        <w:t xml:space="preserve">: </w:t>
-      </w:r>
-      <w:r>
-        <w:rPr>
-          <w:rFonts w:ascii="Courier New" w:eastAsia="Times New Roman" w:hAnsi="Courier New" w:cs="Courier New"/>
-          <w:kern w:val="0"/>
-          <w:sz w:val="20"/>
-          <w:szCs w:val="20"/>
-          <w:lang w:eastAsia="en-IN"/>
-          <w14:ligatures w14:val="none"/>
-        </w:rPr>
-        <w:t>scripts/data_collection.py</w:t>
-      </w:r>
-      <w:r>
-        <w:rPr>
-          <w:rFonts w:ascii="Times New Roman" w:eastAsia="Times New Roman" w:hAnsi="Times New Roman" w:cs="Times New Roman"/>
-          <w:kern w:val="0"/>
-          <w:sz w:val="24"/>
-          <w:szCs w:val="24"/>
-          <w:lang w:eastAsia="en-IN"/>
-          <w14:ligatures w14:val="none"/>
-        </w:rPr>
-        <w:br/>
-      </w:r>
-      <w:r>
-        <w:rPr>
-          <w:rFonts w:ascii="Segoe UI Emoji" w:eastAsia="Times New Roman" w:hAnsi="Segoe UI Emoji" w:cs="Segoe UI Emoji"/>
-          <w:kern w:val="0"/>
-          <w:sz w:val="24"/>
-          <w:szCs w:val="24"/>
-          <w:lang w:eastAsia="en-IN"/>
-          <w14:ligatures w14:val="none"/>
-        </w:rPr>
-        <w:t>🎯</w:t>
-      </w:r>
-      <w:r>
-        <w:rPr>
-          <w:rFonts w:ascii="Times New Roman" w:eastAsia="Times New Roman" w:hAnsi="Times New Roman" w:cs="Times New Roman"/>
-          <w:kern w:val="0"/>
-          <w:sz w:val="24"/>
-          <w:szCs w:val="24"/>
-          <w:lang w:eastAsia="en-IN"/>
-          <w14:ligatures w14:val="none"/>
-        </w:rPr>
-        <w:t xml:space="preserve"> Purpose: Fetch 1-year OHLCV data for TSLA from Yahoo Finance and store raw CSV.</w:t>
-      </w:r>
-    </w:p>
-    <w:p>
-      <w:pPr>
-        <w:spacing w:before="100" w:beforeAutospacing="1" w:after="100" w:afterAutospacing="1" w:line="240" w:lineRule="auto"/>
-        <w:rPr>
-          <w:rFonts w:ascii="Times New Roman" w:eastAsia="Times New Roman" w:hAnsi="Times New Roman" w:cs="Times New Roman"/>
-          <w:b/>
-          <w:bCs/>
-          <w:kern w:val="0"/>
-          <w:sz w:val="24"/>
-          <w:szCs w:val="24"/>
-          <w:lang w:eastAsia="en-IN"/>
-          <w14:ligatures w14:val="none"/>
-        </w:rPr>
-      </w:pPr>
-      <w:r>
-        <w:rPr>
-          <w:rFonts w:ascii="Times New Roman" w:eastAsia="Times New Roman" w:hAnsi="Times New Roman" w:cs="Times New Roman"/>
-          <w:b/>
-          <w:bCs/>
-          <w:kern w:val="0"/>
-          <w:sz w:val="24"/>
-          <w:szCs w:val="24"/>
-          <w:lang w:eastAsia="en-IN"/>
-          <w14:ligatures w14:val="none"/>
-        </w:rPr>
-        <w:t>Add Technical Indicators</w:t>
-      </w:r>
-    </w:p>
-    <w:p>
-      <w:pPr>
-        <w:spacing w:before="100" w:beforeAutospacing="1" w:after="100" w:afterAutospacing="1" w:line="240" w:lineRule="auto"/>
-        <w:rPr>
-          <w:rFonts w:ascii="Times New Roman" w:eastAsia="Times New Roman" w:hAnsi="Times New Roman" w:cs="Times New Roman"/>
-          <w:kern w:val="0"/>
-          <w:sz w:val="24"/>
-          <w:szCs w:val="24"/>
-          <w:lang w:eastAsia="en-IN"/>
-          <w14:ligatures w14:val="none"/>
-        </w:rPr>
-      </w:pPr>
-      <w:r>
-        <w:rPr>
-          <w:rFonts w:ascii="Segoe UI Emoji" w:eastAsia="Times New Roman" w:hAnsi="Segoe UI Emoji" w:cs="Segoe UI Emoji"/>
-          <w:kern w:val="0"/>
-          <w:sz w:val="24"/>
-          <w:szCs w:val="24"/>
-          <w:lang w:eastAsia="en-IN"/>
-          <w14:ligatures w14:val="none"/>
-        </w:rPr>
-        <w:t>📄</w:t>
-      </w:r>
-      <w:r>
-        <w:rPr>
-          <w:rFonts w:ascii="Times New Roman" w:eastAsia="Times New Roman" w:hAnsi="Times New Roman" w:cs="Times New Roman"/>
-          <w:kern w:val="0"/>
-          <w:sz w:val="24"/>
-          <w:szCs w:val="24"/>
-          <w:lang w:eastAsia="en-IN"/>
-          <w14:ligatures w14:val="none"/>
-        </w:rPr>
-        <w:t xml:space="preserve"> </w:t>
-      </w:r>
-      <w:r>
-        <w:rPr>
-          <w:rFonts w:ascii="Times New Roman" w:eastAsia="Times New Roman" w:hAnsi="Times New Roman" w:cs="Times New Roman"/>
-          <w:b/>
-          <w:bCs/>
-          <w:kern w:val="0"/>
-          <w:sz w:val="24"/>
-          <w:szCs w:val="24"/>
-          <w:lang w:eastAsia="en-IN"/>
-          <w14:ligatures w14:val="none"/>
-        </w:rPr>
-        <w:t>File</w:t>
-      </w:r>
-      <w:r>
-        <w:rPr>
-          <w:rFonts w:ascii="Times New Roman" w:eastAsia="Times New Roman" w:hAnsi="Times New Roman" w:cs="Times New Roman"/>
-          <w:kern w:val="0"/>
-          <w:sz w:val="24"/>
-          <w:szCs w:val="24"/>
-          <w:lang w:eastAsia="en-IN"/>
-          <w14:ligatures w14:val="none"/>
-        </w:rPr>
-        <w:t>: scripts/preprocessing.py</w:t>
-      </w:r>
-      <w:r>
-        <w:rPr>
-          <w:rFonts w:ascii="Times New Roman" w:eastAsia="Times New Roman" w:hAnsi="Times New Roman" w:cs="Times New Roman"/>
-          <w:kern w:val="0"/>
-          <w:sz w:val="24"/>
-          <w:szCs w:val="24"/>
-          <w:lang w:eastAsia="en-IN"/>
-          <w14:ligatures w14:val="none"/>
-        </w:rPr>
-        <w:br/>
-      </w:r>
-      <w:r>
-        <w:rPr>
-          <w:rFonts w:ascii="Segoe UI Emoji" w:eastAsia="Times New Roman" w:hAnsi="Segoe UI Emoji" w:cs="Segoe UI Emoji"/>
-          <w:kern w:val="0"/>
-          <w:sz w:val="24"/>
-          <w:szCs w:val="24"/>
-          <w:lang w:eastAsia="en-IN"/>
-          <w14:ligatures w14:val="none"/>
-        </w:rPr>
-        <w:t>🎯</w:t>
-      </w:r>
-      <w:r>
-        <w:rPr>
-          <w:rFonts w:ascii="Times New Roman" w:eastAsia="Times New Roman" w:hAnsi="Times New Roman" w:cs="Times New Roman"/>
-          <w:kern w:val="0"/>
-          <w:sz w:val="24"/>
-          <w:szCs w:val="24"/>
-          <w:lang w:eastAsia="en-IN"/>
-          <w14:ligatures w14:val="none"/>
-        </w:rPr>
-        <w:t xml:space="preserve"> Purpose: Add SMA, EMA, RSI, MACD using ta library</w:t>
-      </w:r>
-    </w:p>
-    <w:p>
-      <w:pPr>
-        <w:spacing w:before="100" w:beforeAutospacing="1" w:after="100" w:afterAutospacing="1" w:line="240" w:lineRule="auto"/>
-        <w:rPr>
-          <w:rFonts w:ascii="Times New Roman" w:eastAsia="Times New Roman" w:hAnsi="Times New Roman" w:cs="Times New Roman"/>
-          <w:b/>
-          <w:bCs/>
-          <w:kern w:val="0"/>
-          <w:sz w:val="24"/>
-          <w:szCs w:val="24"/>
-          <w:lang w:eastAsia="en-IN"/>
-          <w14:ligatures w14:val="none"/>
-        </w:rPr>
-      </w:pPr>
-      <w:r>
-        <w:rPr>
-          <w:rFonts w:ascii="Times New Roman" w:eastAsia="Times New Roman" w:hAnsi="Times New Roman" w:cs="Times New Roman"/>
-          <w:b/>
-          <w:bCs/>
-          <w:kern w:val="0"/>
-          <w:sz w:val="24"/>
-          <w:szCs w:val="24"/>
-          <w:lang w:eastAsia="en-IN"/>
-          <w14:ligatures w14:val="none"/>
-        </w:rPr>
-        <w:t>Create EDA Notebook</w:t>
-      </w:r>
-    </w:p>
-    <w:p>
-      <w:pPr>
-        <w:spacing w:before="100" w:beforeAutospacing="1" w:after="100" w:afterAutospacing="1" w:line="240" w:lineRule="auto"/>
-        <w:rPr>
-          <w:rFonts w:ascii="Times New Roman" w:eastAsia="Times New Roman" w:hAnsi="Times New Roman" w:cs="Times New Roman"/>
-          <w:kern w:val="0"/>
-          <w:sz w:val="24"/>
-          <w:szCs w:val="24"/>
-          <w:lang w:eastAsia="en-IN"/>
-          <w14:ligatures w14:val="none"/>
-        </w:rPr>
-      </w:pPr>
-      <w:r>
-        <w:rPr>
-          <w:rFonts w:ascii="Segoe UI Emoji" w:eastAsia="Times New Roman" w:hAnsi="Segoe UI Emoji" w:cs="Segoe UI Emoji"/>
-          <w:kern w:val="0"/>
-          <w:sz w:val="24"/>
-          <w:szCs w:val="24"/>
-          <w:lang w:eastAsia="en-IN"/>
-          <w14:ligatures w14:val="none"/>
-        </w:rPr>
-        <w:t>📄</w:t>
-      </w:r>
-      <w:r>
-        <w:rPr>
-          <w:rFonts w:ascii="Times New Roman" w:eastAsia="Times New Roman" w:hAnsi="Times New Roman" w:cs="Times New Roman"/>
-          <w:kern w:val="0"/>
-          <w:sz w:val="24"/>
-          <w:szCs w:val="24"/>
-          <w:lang w:eastAsia="en-IN"/>
-          <w14:ligatures w14:val="none"/>
-        </w:rPr>
-        <w:t xml:space="preserve"> </w:t>
-      </w:r>
-      <w:r>
-        <w:rPr>
-          <w:rFonts w:ascii="Times New Roman" w:eastAsia="Times New Roman" w:hAnsi="Times New Roman" w:cs="Times New Roman"/>
-          <w:b/>
-          <w:bCs/>
-          <w:kern w:val="0"/>
-          <w:sz w:val="24"/>
-          <w:szCs w:val="24"/>
-          <w:lang w:eastAsia="en-IN"/>
-          <w14:ligatures w14:val="none"/>
-        </w:rPr>
-        <w:t>File</w:t>
-      </w:r>
-      <w:r>
-        <w:rPr>
-          <w:rFonts w:ascii="Times New Roman" w:eastAsia="Times New Roman" w:hAnsi="Times New Roman" w:cs="Times New Roman"/>
-          <w:kern w:val="0"/>
-          <w:sz w:val="24"/>
-          <w:szCs w:val="24"/>
-          <w:lang w:eastAsia="en-IN"/>
-          <w14:ligatures w14:val="none"/>
-        </w:rPr>
-        <w:t>: notebooks/</w:t>
-      </w:r>
-      <w:proofErr w:type="spellStart"/>
-      <w:r>
-        <w:rPr>
-          <w:rFonts w:ascii="Times New Roman" w:eastAsia="Times New Roman" w:hAnsi="Times New Roman" w:cs="Times New Roman"/>
-          <w:kern w:val="0"/>
-          <w:sz w:val="24"/>
-          <w:szCs w:val="24"/>
-          <w:lang w:eastAsia="en-IN"/>
-          <w14:ligatures w14:val="none"/>
-        </w:rPr>
-        <w:t>eda_stock.ipynb</w:t>
-      </w:r>
-      <w:proofErr w:type="spellEnd"/>
-      <w:r>
-        <w:rPr>
-          <w:rFonts w:ascii="Times New Roman" w:eastAsia="Times New Roman" w:hAnsi="Times New Roman" w:cs="Times New Roman"/>
-          <w:kern w:val="0"/>
-          <w:sz w:val="24"/>
-          <w:szCs w:val="24"/>
-          <w:lang w:eastAsia="en-IN"/>
-          <w14:ligatures w14:val="none"/>
-        </w:rPr>
-        <w:br/>
-      </w:r>
-      <w:r>
-        <w:rPr>
-          <w:rFonts w:ascii="Segoe UI Emoji" w:eastAsia="Times New Roman" w:hAnsi="Segoe UI Emoji" w:cs="Segoe UI Emoji"/>
-          <w:kern w:val="0"/>
-          <w:sz w:val="24"/>
-          <w:szCs w:val="24"/>
-          <w:lang w:eastAsia="en-IN"/>
-          <w14:ligatures w14:val="none"/>
-        </w:rPr>
-        <w:t>🎯</w:t>
-      </w:r>
-      <w:r>
-        <w:rPr>
-          <w:rFonts w:ascii="Times New Roman" w:eastAsia="Times New Roman" w:hAnsi="Times New Roman" w:cs="Times New Roman"/>
-          <w:kern w:val="0"/>
-          <w:sz w:val="24"/>
-          <w:szCs w:val="24"/>
-          <w:lang w:eastAsia="en-IN"/>
-          <w14:ligatures w14:val="none"/>
-        </w:rPr>
-        <w:t xml:space="preserve"> Purpose: Visualize and explore the data</w:t>
-      </w:r>
-    </w:p>
-    <w:p>
-      <w:pPr>
-        <w:spacing w:before="100" w:beforeAutospacing="1" w:after="100" w:afterAutospacing="1" w:line="240" w:lineRule="auto"/>
-        <w:rPr>
-          <w:rFonts w:ascii="Times New Roman" w:eastAsia="Times New Roman" w:hAnsi="Times New Roman" w:cs="Times New Roman"/>
-          <w:b/>
-          <w:bCs/>
-          <w:kern w:val="0"/>
-          <w:sz w:val="24"/>
-          <w:szCs w:val="24"/>
-          <w:lang w:eastAsia="en-IN"/>
-          <w14:ligatures w14:val="none"/>
-        </w:rPr>
-      </w:pPr>
-      <w:r>
-        <w:rPr>
-          <w:rFonts w:ascii="Times New Roman" w:eastAsia="Times New Roman" w:hAnsi="Times New Roman" w:cs="Times New Roman"/>
-          <w:b/>
-          <w:bCs/>
-          <w:kern w:val="0"/>
-          <w:sz w:val="24"/>
-          <w:szCs w:val="24"/>
-          <w:lang w:eastAsia="en-IN"/>
-          <w14:ligatures w14:val="none"/>
-        </w:rPr>
-        <w:t xml:space="preserve">Phase 3: Target Creation + </w:t>
-      </w:r>
-      <w:proofErr w:type="spellStart"/>
-      <w:r>
-        <w:rPr>
-          <w:rFonts w:ascii="Times New Roman" w:eastAsia="Times New Roman" w:hAnsi="Times New Roman" w:cs="Times New Roman"/>
-          <w:b/>
-          <w:bCs/>
-          <w:kern w:val="0"/>
-          <w:sz w:val="24"/>
-          <w:szCs w:val="24"/>
-          <w:lang w:eastAsia="en-IN"/>
-          <w14:ligatures w14:val="none"/>
-        </w:rPr>
-        <w:t>Modeling</w:t>
-      </w:r>
-      <w:proofErr w:type="spellEnd"/>
-      <w:r>
-        <w:rPr>
-          <w:rFonts w:ascii="Times New Roman" w:eastAsia="Times New Roman" w:hAnsi="Times New Roman" w:cs="Times New Roman"/>
-          <w:b/>
-          <w:bCs/>
-          <w:kern w:val="0"/>
-          <w:sz w:val="24"/>
-          <w:szCs w:val="24"/>
-          <w:lang w:eastAsia="en-IN"/>
-          <w14:ligatures w14:val="none"/>
-        </w:rPr>
-        <w:t xml:space="preserve"> Prep</w:t>
-      </w:r>
-    </w:p>
-    <w:p>
-      <w:pPr>
-        <w:spacing w:before="100" w:beforeAutospacing="1" w:after="100" w:afterAutospacing="1" w:line="240" w:lineRule="auto"/>
-        <w:rPr>
-          <w:rFonts w:ascii="Times New Roman" w:eastAsia="Times New Roman" w:hAnsi="Times New Roman" w:cs="Times New Roman"/>
-          <w:kern w:val="0"/>
-          <w:sz w:val="24"/>
-          <w:szCs w:val="24"/>
-          <w:lang w:eastAsia="en-IN"/>
-          <w14:ligatures w14:val="none"/>
-        </w:rPr>
-      </w:pPr>
-      <w:r>
-        <w:rPr>
-          <w:rFonts w:ascii="Times New Roman" w:eastAsia="Times New Roman" w:hAnsi="Times New Roman" w:cs="Times New Roman"/>
-          <w:kern w:val="0"/>
-          <w:sz w:val="24"/>
-          <w:szCs w:val="24"/>
-          <w:lang w:eastAsia="en-IN"/>
-          <w14:ligatures w14:val="none"/>
-        </w:rPr>
-        <w:pict w14:anchorId="49B3D6BB">
-          <v:rect id="_x0000_i1055" style="width:0;height:1.5pt" o:hralign="center" o:hrstd="t" o:hr="t" fillcolor="#a0a0a0" stroked="f"/>
-        </w:pict>
-      </w:r>
-    </w:p>
-    <w:p>
-      <w:pPr>
-        <w:spacing w:before="100" w:beforeAutospacing="1" w:after="100" w:afterAutospacing="1" w:line="240" w:lineRule="auto"/>
-        <w:rPr>
-          <w:rFonts w:ascii="Times New Roman" w:eastAsia="Times New Roman" w:hAnsi="Times New Roman" w:cs="Times New Roman"/>
-          <w:b/>
-          <w:bCs/>
-          <w:kern w:val="0"/>
-          <w:sz w:val="24"/>
-          <w:szCs w:val="24"/>
-          <w:lang w:eastAsia="en-IN"/>
-          <w14:ligatures w14:val="none"/>
-        </w:rPr>
-      </w:pPr>
-      <w:r>
-        <w:rPr>
-          <w:rFonts w:ascii="Segoe UI Emoji" w:eastAsia="Times New Roman" w:hAnsi="Segoe UI Emoji" w:cs="Segoe UI Emoji"/>
-          <w:b/>
-          <w:bCs/>
-          <w:kern w:val="0"/>
-          <w:sz w:val="24"/>
-          <w:szCs w:val="24"/>
-          <w:lang w:eastAsia="en-IN"/>
-          <w14:ligatures w14:val="none"/>
-        </w:rPr>
-        <w:t>🎯</w:t>
-      </w:r>
-      <w:r>
-        <w:rPr>
-          <w:rFonts w:ascii="Times New Roman" w:eastAsia="Times New Roman" w:hAnsi="Times New Roman" w:cs="Times New Roman"/>
-          <w:b/>
-          <w:bCs/>
-          <w:kern w:val="0"/>
-          <w:sz w:val="24"/>
-          <w:szCs w:val="24"/>
-          <w:lang w:eastAsia="en-IN"/>
-          <w14:ligatures w14:val="none"/>
-        </w:rPr>
-        <w:t xml:space="preserve"> Updated Goal:</w:t>
-      </w:r>
-    </w:p>
-    <w:p>
-      <w:pPr>
-        <w:spacing w:before="100" w:beforeAutospacing="1" w:after="100" w:afterAutospacing="1" w:line="240" w:lineRule="auto"/>
-        <w:rPr>
-          <w:rFonts w:ascii="Times New Roman" w:eastAsia="Times New Roman" w:hAnsi="Times New Roman" w:cs="Times New Roman"/>
-          <w:kern w:val="0"/>
-          <w:sz w:val="24"/>
-          <w:szCs w:val="24"/>
-          <w:lang w:eastAsia="en-IN"/>
-          <w14:ligatures w14:val="none"/>
-        </w:rPr>
-      </w:pPr>
-      <w:r>
-        <w:rPr>
-          <w:rFonts w:ascii="Times New Roman" w:eastAsia="Times New Roman" w:hAnsi="Times New Roman" w:cs="Times New Roman"/>
-          <w:kern w:val="0"/>
-          <w:sz w:val="24"/>
-          <w:szCs w:val="24"/>
-          <w:lang w:eastAsia="en-IN"/>
-          <w14:ligatures w14:val="none"/>
-        </w:rPr>
-        <w:t>Prepare the final dataset with:</w:t>
-      </w:r>
-    </w:p>
-    <w:p>
-      <w:pPr>
-        <w:numPr>
-          <w:ilvl w:val="0"/>
-          <w:numId w:val="18"/>
-        </w:numPr>
-        <w:spacing w:before="100" w:beforeAutospacing="1" w:after="100" w:afterAutospacing="1" w:line="240" w:lineRule="auto"/>
-        <w:rPr>
-          <w:rFonts w:ascii="Times New Roman" w:eastAsia="Times New Roman" w:hAnsi="Times New Roman" w:cs="Times New Roman"/>
-          <w:kern w:val="0"/>
-          <w:sz w:val="24"/>
-          <w:szCs w:val="24"/>
-          <w:lang w:eastAsia="en-IN"/>
-          <w14:ligatures w14:val="none"/>
-        </w:rPr>
-      </w:pPr>
-      <w:r>
-        <w:rPr>
-          <w:rFonts w:ascii="Segoe UI Emoji" w:eastAsia="Times New Roman" w:hAnsi="Segoe UI Emoji" w:cs="Segoe UI Emoji"/>
-          <w:kern w:val="0"/>
-          <w:sz w:val="24"/>
-          <w:szCs w:val="24"/>
-          <w:lang w:eastAsia="en-IN"/>
-          <w14:ligatures w14:val="none"/>
-        </w:rPr>
-        <w:t>✅</w:t>
-      </w:r>
-      <w:r>
-        <w:rPr>
-          <w:rFonts w:ascii="Times New Roman" w:eastAsia="Times New Roman" w:hAnsi="Times New Roman" w:cs="Times New Roman"/>
-          <w:kern w:val="0"/>
-          <w:sz w:val="24"/>
-          <w:szCs w:val="24"/>
-          <w:lang w:eastAsia="en-IN"/>
-          <w14:ligatures w14:val="none"/>
-        </w:rPr>
-        <w:t xml:space="preserve"> </w:t>
-      </w:r>
-      <w:r>
-        <w:rPr>
-          <w:rFonts w:ascii="Times New Roman" w:eastAsia="Times New Roman" w:hAnsi="Times New Roman" w:cs="Times New Roman"/>
-          <w:b/>
-          <w:bCs/>
-          <w:kern w:val="0"/>
-          <w:sz w:val="24"/>
-          <w:szCs w:val="24"/>
-          <w:lang w:eastAsia="en-IN"/>
-          <w14:ligatures w14:val="none"/>
-        </w:rPr>
-        <w:t>Target Labels</w:t>
-      </w:r>
-      <w:r>
-        <w:rPr>
-          <w:rFonts w:ascii="Times New Roman" w:eastAsia="Times New Roman" w:hAnsi="Times New Roman" w:cs="Times New Roman"/>
-          <w:kern w:val="0"/>
-          <w:sz w:val="24"/>
-          <w:szCs w:val="24"/>
-          <w:lang w:eastAsia="en-IN"/>
-          <w14:ligatures w14:val="none"/>
-        </w:rPr>
-        <w:t xml:space="preserve"> for each of the next </w:t>
-      </w:r>
-      <w:r>
-        <w:rPr>
-          <w:rFonts w:ascii="Times New Roman" w:eastAsia="Times New Roman" w:hAnsi="Times New Roman" w:cs="Times New Roman"/>
-          <w:b/>
-          <w:bCs/>
-          <w:kern w:val="0"/>
-          <w:sz w:val="24"/>
-          <w:szCs w:val="24"/>
-          <w:lang w:eastAsia="en-IN"/>
-          <w14:ligatures w14:val="none"/>
-        </w:rPr>
-        <w:t>7 days' trends</w:t>
-      </w:r>
-      <w:r>
-        <w:rPr>
-          <w:rFonts w:ascii="Times New Roman" w:eastAsia="Times New Roman" w:hAnsi="Times New Roman" w:cs="Times New Roman"/>
-          <w:kern w:val="0"/>
-          <w:sz w:val="24"/>
-          <w:szCs w:val="24"/>
-          <w:lang w:eastAsia="en-IN"/>
-          <w14:ligatures w14:val="none"/>
-        </w:rPr>
-        <w:t xml:space="preserve"> (BUY / SELL / HOLD)</w:t>
-      </w:r>
-    </w:p>
-    <w:p>
-      <w:pPr>
-        <w:numPr>
-          <w:ilvl w:val="0"/>
-          <w:numId w:val="18"/>
-        </w:numPr>
-        <w:spacing w:before="100" w:beforeAutospacing="1" w:after="100" w:afterAutospacing="1" w:line="240" w:lineRule="auto"/>
-        <w:rPr>
-          <w:rFonts w:ascii="Times New Roman" w:eastAsia="Times New Roman" w:hAnsi="Times New Roman" w:cs="Times New Roman"/>
-          <w:kern w:val="0"/>
-          <w:sz w:val="24"/>
-          <w:szCs w:val="24"/>
-          <w:lang w:eastAsia="en-IN"/>
-          <w14:ligatures w14:val="none"/>
-        </w:rPr>
-      </w:pPr>
-      <w:r>
-        <w:rPr>
-          <w:rFonts w:ascii="Segoe UI Emoji" w:eastAsia="Times New Roman" w:hAnsi="Segoe UI Emoji" w:cs="Segoe UI Emoji"/>
-          <w:kern w:val="0"/>
-          <w:sz w:val="24"/>
-          <w:szCs w:val="24"/>
-          <w:lang w:eastAsia="en-IN"/>
-          <w14:ligatures w14:val="none"/>
-        </w:rPr>
-        <w:t>✅</w:t>
-      </w:r>
-      <w:r>
-        <w:rPr>
-          <w:rFonts w:ascii="Times New Roman" w:eastAsia="Times New Roman" w:hAnsi="Times New Roman" w:cs="Times New Roman"/>
-          <w:kern w:val="0"/>
-          <w:sz w:val="24"/>
-          <w:szCs w:val="24"/>
-          <w:lang w:eastAsia="en-IN"/>
-          <w14:ligatures w14:val="none"/>
-        </w:rPr>
-        <w:t xml:space="preserve"> </w:t>
-      </w:r>
-      <w:r>
-        <w:rPr>
-          <w:rFonts w:ascii="Times New Roman" w:eastAsia="Times New Roman" w:hAnsi="Times New Roman" w:cs="Times New Roman"/>
-          <w:b/>
-          <w:bCs/>
-          <w:kern w:val="0"/>
-          <w:sz w:val="24"/>
-          <w:szCs w:val="24"/>
-          <w:lang w:eastAsia="en-IN"/>
-          <w14:ligatures w14:val="none"/>
-        </w:rPr>
-        <w:t>Future price columns</w:t>
-      </w:r>
-      <w:r>
-        <w:rPr>
-          <w:rFonts w:ascii="Times New Roman" w:eastAsia="Times New Roman" w:hAnsi="Times New Roman" w:cs="Times New Roman"/>
-          <w:kern w:val="0"/>
-          <w:sz w:val="24"/>
-          <w:szCs w:val="24"/>
-          <w:lang w:eastAsia="en-IN"/>
-          <w14:ligatures w14:val="none"/>
-        </w:rPr>
-        <w:t xml:space="preserve"> for reference or optional regression</w:t>
-      </w:r>
-    </w:p>
-    <w:p>
-      <w:pPr>
-        <w:numPr>
-          <w:ilvl w:val="0"/>
-          <w:numId w:val="18"/>
-        </w:numPr>
-        <w:spacing w:before="100" w:beforeAutospacing="1" w:after="100" w:afterAutospacing="1" w:line="240" w:lineRule="auto"/>
-        <w:rPr>
-          <w:rFonts w:ascii="Times New Roman" w:eastAsia="Times New Roman" w:hAnsi="Times New Roman" w:cs="Times New Roman"/>
-          <w:kern w:val="0"/>
-          <w:sz w:val="24"/>
-          <w:szCs w:val="24"/>
-          <w:lang w:eastAsia="en-IN"/>
-          <w14:ligatures w14:val="none"/>
-        </w:rPr>
-      </w:pPr>
-      <w:r>
-        <w:rPr>
-          <w:rFonts w:ascii="Segoe UI Emoji" w:eastAsia="Times New Roman" w:hAnsi="Segoe UI Emoji" w:cs="Segoe UI Emoji"/>
-          <w:kern w:val="0"/>
-          <w:sz w:val="24"/>
-          <w:szCs w:val="24"/>
-          <w:lang w:eastAsia="en-IN"/>
-          <w14:ligatures w14:val="none"/>
-        </w:rPr>
-        <w:t>✅</w:t>
-      </w:r>
-      <w:r>
-        <w:rPr>
-          <w:rFonts w:ascii="Times New Roman" w:eastAsia="Times New Roman" w:hAnsi="Times New Roman" w:cs="Times New Roman"/>
-          <w:kern w:val="0"/>
-          <w:sz w:val="24"/>
-          <w:szCs w:val="24"/>
-          <w:lang w:eastAsia="en-IN"/>
-          <w14:ligatures w14:val="none"/>
-        </w:rPr>
-        <w:t xml:space="preserve"> </w:t>
-      </w:r>
-      <w:r>
-        <w:rPr>
-          <w:rFonts w:ascii="Times New Roman" w:eastAsia="Times New Roman" w:hAnsi="Times New Roman" w:cs="Times New Roman"/>
-          <w:b/>
-          <w:bCs/>
-          <w:kern w:val="0"/>
-          <w:sz w:val="24"/>
-          <w:szCs w:val="24"/>
-          <w:lang w:eastAsia="en-IN"/>
-          <w14:ligatures w14:val="none"/>
-        </w:rPr>
-        <w:t>Lag-based features</w:t>
-      </w:r>
-      <w:r>
-        <w:rPr>
-          <w:rFonts w:ascii="Times New Roman" w:eastAsia="Times New Roman" w:hAnsi="Times New Roman" w:cs="Times New Roman"/>
-          <w:kern w:val="0"/>
-          <w:sz w:val="24"/>
-          <w:szCs w:val="24"/>
-          <w:lang w:eastAsia="en-IN"/>
-          <w14:ligatures w14:val="none"/>
-        </w:rPr>
-        <w:t xml:space="preserve"> (Close_lag_1 to Close_lag_7) for model inputs</w:t>
-      </w:r>
-    </w:p>
-    <w:p>
-      <w:pPr>
-        <w:numPr>
-          <w:ilvl w:val="0"/>
-          <w:numId w:val="18"/>
-        </w:numPr>
-        <w:spacing w:before="100" w:beforeAutospacing="1" w:after="100" w:afterAutospacing="1" w:line="240" w:lineRule="auto"/>
-        <w:rPr>
-          <w:rFonts w:ascii="Times New Roman" w:eastAsia="Times New Roman" w:hAnsi="Times New Roman" w:cs="Times New Roman"/>
-          <w:kern w:val="0"/>
-          <w:sz w:val="24"/>
-          <w:szCs w:val="24"/>
-          <w:lang w:eastAsia="en-IN"/>
-          <w14:ligatures w14:val="none"/>
-        </w:rPr>
-      </w:pPr>
-      <w:r>
-        <w:rPr>
-          <w:rFonts w:ascii="Segoe UI Emoji" w:eastAsia="Times New Roman" w:hAnsi="Segoe UI Emoji" w:cs="Segoe UI Emoji"/>
-          <w:kern w:val="0"/>
-          <w:sz w:val="24"/>
-          <w:szCs w:val="24"/>
-          <w:lang w:eastAsia="en-IN"/>
-          <w14:ligatures w14:val="none"/>
-        </w:rPr>
-        <w:t>✅</w:t>
-      </w:r>
-      <w:r>
-        <w:rPr>
-          <w:rFonts w:ascii="Times New Roman" w:eastAsia="Times New Roman" w:hAnsi="Times New Roman" w:cs="Times New Roman"/>
-          <w:kern w:val="0"/>
-          <w:sz w:val="24"/>
-          <w:szCs w:val="24"/>
-          <w:lang w:eastAsia="en-IN"/>
-          <w14:ligatures w14:val="none"/>
-        </w:rPr>
-        <w:t xml:space="preserve"> </w:t>
-      </w:r>
-      <w:r>
-        <w:rPr>
-          <w:rFonts w:ascii="Times New Roman" w:eastAsia="Times New Roman" w:hAnsi="Times New Roman" w:cs="Times New Roman"/>
-          <w:b/>
-          <w:bCs/>
-          <w:kern w:val="0"/>
-          <w:sz w:val="24"/>
-          <w:szCs w:val="24"/>
-          <w:lang w:eastAsia="en-IN"/>
-          <w14:ligatures w14:val="none"/>
-        </w:rPr>
-        <w:t xml:space="preserve">Ready-to-use </w:t>
-      </w:r>
-      <w:proofErr w:type="spellStart"/>
-      <w:r>
-        <w:rPr>
-          <w:rFonts w:ascii="Times New Roman" w:eastAsia="Times New Roman" w:hAnsi="Times New Roman" w:cs="Times New Roman"/>
-          <w:b/>
-          <w:bCs/>
-          <w:kern w:val="0"/>
-          <w:sz w:val="24"/>
-          <w:szCs w:val="24"/>
-          <w:lang w:eastAsia="en-IN"/>
-          <w14:ligatures w14:val="none"/>
-        </w:rPr>
-        <w:t>modeling</w:t>
-      </w:r>
-      <w:proofErr w:type="spellEnd"/>
-      <w:r>
-        <w:rPr>
-          <w:rFonts w:ascii="Times New Roman" w:eastAsia="Times New Roman" w:hAnsi="Times New Roman" w:cs="Times New Roman"/>
-          <w:b/>
-          <w:bCs/>
-          <w:kern w:val="0"/>
-          <w:sz w:val="24"/>
-          <w:szCs w:val="24"/>
-          <w:lang w:eastAsia="en-IN"/>
-          <w14:ligatures w14:val="none"/>
-        </w:rPr>
-        <w:t xml:space="preserve"> dataset</w:t>
-      </w:r>
-      <w:r>
-        <w:rPr>
-          <w:rFonts w:ascii="Times New Roman" w:eastAsia="Times New Roman" w:hAnsi="Times New Roman" w:cs="Times New Roman"/>
-          <w:kern w:val="0"/>
-          <w:sz w:val="24"/>
-          <w:szCs w:val="24"/>
-          <w:lang w:eastAsia="en-IN"/>
-          <w14:ligatures w14:val="none"/>
-        </w:rPr>
-        <w:t xml:space="preserve"> with full input-output structure</w:t>
-      </w:r>
-    </w:p>
-    <w:p>
-      <w:pPr>
-        <w:spacing w:before="100" w:beforeAutospacing="1" w:after="100" w:afterAutospacing="1" w:line="240" w:lineRule="auto"/>
-        <w:rPr>
-          <w:rFonts w:ascii="Times New Roman" w:eastAsia="Times New Roman" w:hAnsi="Times New Roman" w:cs="Times New Roman"/>
-          <w:b/>
-          <w:bCs/>
-          <w:kern w:val="0"/>
-          <w:sz w:val="24"/>
-          <w:szCs w:val="24"/>
-          <w:lang w:eastAsia="en-IN"/>
-          <w14:ligatures w14:val="none"/>
-        </w:rPr>
-      </w:pPr>
-      <w:r>
-        <w:rPr>
-          <w:rFonts w:ascii="Segoe UI Emoji" w:eastAsia="Times New Roman" w:hAnsi="Segoe UI Emoji" w:cs="Segoe UI Emoji"/>
-          <w:b/>
-          <w:bCs/>
-          <w:kern w:val="0"/>
-          <w:sz w:val="24"/>
-          <w:szCs w:val="24"/>
-          <w:lang w:eastAsia="en-IN"/>
-          <w14:ligatures w14:val="none"/>
-        </w:rPr>
-        <w:t>🔹</w:t>
-      </w:r>
-      <w:r>
-        <w:rPr>
-          <w:rFonts w:ascii="Times New Roman" w:eastAsia="Times New Roman" w:hAnsi="Times New Roman" w:cs="Times New Roman"/>
-          <w:b/>
-          <w:bCs/>
-          <w:kern w:val="0"/>
-          <w:sz w:val="24"/>
-          <w:szCs w:val="24"/>
-          <w:lang w:eastAsia="en-IN"/>
-          <w14:ligatures w14:val="none"/>
-        </w:rPr>
-        <w:t xml:space="preserve"> Step 1: Create Lag Features</w:t>
-      </w:r>
-    </w:p>
-    <w:p>
-      <w:pPr>
-        <w:spacing w:before="100" w:beforeAutospacing="1" w:after="100" w:afterAutospacing="1" w:line="240" w:lineRule="auto"/>
-        <w:rPr>
-          <w:rFonts w:ascii="Times New Roman" w:eastAsia="Times New Roman" w:hAnsi="Times New Roman" w:cs="Times New Roman"/>
-          <w:kern w:val="0"/>
-          <w:sz w:val="24"/>
-          <w:szCs w:val="24"/>
-          <w:lang w:eastAsia="en-IN"/>
-          <w14:ligatures w14:val="none"/>
-        </w:rPr>
-      </w:pPr>
-      <w:r>
-        <w:rPr>
-          <w:rFonts w:ascii="Segoe UI Emoji" w:eastAsia="Times New Roman" w:hAnsi="Segoe UI Emoji" w:cs="Segoe UI Emoji"/>
-          <w:kern w:val="0"/>
-          <w:sz w:val="24"/>
-          <w:szCs w:val="24"/>
-          <w:lang w:eastAsia="en-IN"/>
-          <w14:ligatures w14:val="none"/>
-        </w:rPr>
-        <w:t>📄</w:t>
-      </w:r>
-      <w:r>
-        <w:rPr>
-          <w:rFonts w:ascii="Times New Roman" w:eastAsia="Times New Roman" w:hAnsi="Times New Roman" w:cs="Times New Roman"/>
-          <w:kern w:val="0"/>
-          <w:sz w:val="24"/>
-          <w:szCs w:val="24"/>
-          <w:lang w:eastAsia="en-IN"/>
-          <w14:ligatures w14:val="none"/>
-        </w:rPr>
-        <w:t xml:space="preserve"> </w:t>
-      </w:r>
-      <w:r>
-        <w:rPr>
-          <w:rFonts w:ascii="Times New Roman" w:eastAsia="Times New Roman" w:hAnsi="Times New Roman" w:cs="Times New Roman"/>
-          <w:i/>
-          <w:iCs/>
-          <w:kern w:val="0"/>
-          <w:sz w:val="24"/>
-          <w:szCs w:val="24"/>
-          <w:lang w:eastAsia="en-IN"/>
-          <w14:ligatures w14:val="none"/>
-        </w:rPr>
-        <w:t>File</w:t>
-      </w:r>
-      <w:r>
-        <w:rPr>
-          <w:rFonts w:ascii="Times New Roman" w:eastAsia="Times New Roman" w:hAnsi="Times New Roman" w:cs="Times New Roman"/>
-          <w:kern w:val="0"/>
-          <w:sz w:val="24"/>
-          <w:szCs w:val="24"/>
-          <w:lang w:eastAsia="en-IN"/>
-          <w14:ligatures w14:val="none"/>
-        </w:rPr>
-        <w:t>: scripts/preprocessing.py</w:t>
-      </w:r>
-    </w:p>
-    <w:p>
-      <w:pPr>
-        <w:spacing w:before="100" w:beforeAutospacing="1" w:after="100" w:afterAutospacing="1" w:line="240" w:lineRule="auto"/>
-        <w:rPr>
-          <w:rFonts w:ascii="Times New Roman" w:eastAsia="Times New Roman" w:hAnsi="Times New Roman" w:cs="Times New Roman"/>
-          <w:kern w:val="0"/>
-          <w:sz w:val="24"/>
-          <w:szCs w:val="24"/>
-          <w:lang w:eastAsia="en-IN"/>
-          <w14:ligatures w14:val="none"/>
-        </w:rPr>
-      </w:pPr>
-      <w:r>
-        <w:rPr>
-          <w:rFonts w:ascii="Times New Roman" w:eastAsia="Times New Roman" w:hAnsi="Times New Roman" w:cs="Times New Roman"/>
-          <w:kern w:val="0"/>
-          <w:sz w:val="24"/>
-          <w:szCs w:val="24"/>
-          <w:lang w:eastAsia="en-IN"/>
-          <w14:ligatures w14:val="none"/>
-        </w:rPr>
-        <w:t>Before saving the processed data:</w:t>
-      </w:r>
-    </w:p>
-    <w:p>
-      <w:pPr>
-        <w:spacing w:before="100" w:beforeAutospacing="1" w:after="100" w:afterAutospacing="1" w:line="240" w:lineRule="auto"/>
-        <w:rPr>
-          <w:rFonts w:ascii="Times New Roman" w:eastAsia="Times New Roman" w:hAnsi="Times New Roman" w:cs="Times New Roman"/>
-          <w:b/>
-          <w:bCs/>
-          <w:kern w:val="0"/>
-          <w:sz w:val="24"/>
-          <w:szCs w:val="24"/>
-          <w:lang w:eastAsia="en-IN"/>
-          <w14:ligatures w14:val="none"/>
-        </w:rPr>
-      </w:pPr>
-      <w:r>
-        <w:rPr>
-          <w:rFonts w:ascii="Segoe UI Emoji" w:eastAsia="Times New Roman" w:hAnsi="Segoe UI Emoji" w:cs="Segoe UI Emoji"/>
-          <w:b/>
-          <w:bCs/>
-          <w:kern w:val="0"/>
-          <w:sz w:val="24"/>
-          <w:szCs w:val="24"/>
-          <w:lang w:eastAsia="en-IN"/>
-          <w14:ligatures w14:val="none"/>
-        </w:rPr>
-        <w:t>🔹</w:t>
-      </w:r>
-      <w:r>
-        <w:rPr>
-          <w:rFonts w:ascii="Times New Roman" w:eastAsia="Times New Roman" w:hAnsi="Times New Roman" w:cs="Times New Roman"/>
-          <w:b/>
-          <w:bCs/>
-          <w:kern w:val="0"/>
-          <w:sz w:val="24"/>
-          <w:szCs w:val="24"/>
-          <w:lang w:eastAsia="en-IN"/>
-          <w14:ligatures w14:val="none"/>
-        </w:rPr>
-        <w:t xml:space="preserve"> Step 2: Add Future Price Columns</w:t>
-      </w:r>
-    </w:p>
-    <w:p>
-      <w:pPr>
-        <w:spacing w:before="100" w:beforeAutospacing="1" w:after="100" w:afterAutospacing="1" w:line="240" w:lineRule="auto"/>
-        <w:rPr>
-          <w:rFonts w:ascii="Times New Roman" w:eastAsia="Times New Roman" w:hAnsi="Times New Roman" w:cs="Times New Roman"/>
-          <w:kern w:val="0"/>
-          <w:sz w:val="24"/>
-          <w:szCs w:val="24"/>
-          <w:lang w:eastAsia="en-IN"/>
-          <w14:ligatures w14:val="none"/>
-        </w:rPr>
-      </w:pPr>
-      <w:r>
-        <w:rPr>
-          <w:rFonts w:ascii="Segoe UI Emoji" w:eastAsia="Times New Roman" w:hAnsi="Segoe UI Emoji" w:cs="Segoe UI Emoji"/>
-          <w:kern w:val="0"/>
-          <w:sz w:val="24"/>
-          <w:szCs w:val="24"/>
-          <w:lang w:eastAsia="en-IN"/>
-          <w14:ligatures w14:val="none"/>
-        </w:rPr>
-        <w:t>📄</w:t>
-      </w:r>
-      <w:r>
-        <w:rPr>
-          <w:rFonts w:ascii="Times New Roman" w:eastAsia="Times New Roman" w:hAnsi="Times New Roman" w:cs="Times New Roman"/>
-          <w:kern w:val="0"/>
-          <w:sz w:val="24"/>
-          <w:szCs w:val="24"/>
-          <w:lang w:eastAsia="en-IN"/>
-          <w14:ligatures w14:val="none"/>
-        </w:rPr>
-        <w:t xml:space="preserve"> </w:t>
-      </w:r>
-      <w:r>
-        <w:rPr>
-          <w:rFonts w:ascii="Times New Roman" w:eastAsia="Times New Roman" w:hAnsi="Times New Roman" w:cs="Times New Roman"/>
-          <w:i/>
-          <w:iCs/>
-          <w:kern w:val="0"/>
-          <w:sz w:val="24"/>
-          <w:szCs w:val="24"/>
-          <w:lang w:eastAsia="en-IN"/>
-          <w14:ligatures w14:val="none"/>
-        </w:rPr>
-        <w:t>File</w:t>
-      </w:r>
-      <w:r>
-        <w:rPr>
-          <w:rFonts w:ascii="Times New Roman" w:eastAsia="Times New Roman" w:hAnsi="Times New Roman" w:cs="Times New Roman"/>
-          <w:kern w:val="0"/>
-          <w:sz w:val="24"/>
-          <w:szCs w:val="24"/>
-          <w:lang w:eastAsia="en-IN"/>
-          <w14:ligatures w14:val="none"/>
-        </w:rPr>
-        <w:t>: scripts/target_creation.py</w:t>
-      </w:r>
-    </w:p>
-    <w:p>
-      <w:pPr>
-        <w:spacing w:before="100" w:beforeAutospacing="1" w:after="100" w:afterAutospacing="1" w:line="240" w:lineRule="auto"/>
-        <w:rPr>
-          <w:rFonts w:ascii="Times New Roman" w:eastAsia="Times New Roman" w:hAnsi="Times New Roman" w:cs="Times New Roman"/>
-          <w:b/>
-          <w:bCs/>
-          <w:kern w:val="0"/>
-          <w:sz w:val="24"/>
-          <w:szCs w:val="24"/>
-          <w:lang w:eastAsia="en-IN"/>
-          <w14:ligatures w14:val="none"/>
-        </w:rPr>
-      </w:pPr>
-      <w:r>
-        <w:rPr>
-          <w:rFonts w:ascii="Segoe UI Emoji" w:eastAsia="Times New Roman" w:hAnsi="Segoe UI Emoji" w:cs="Segoe UI Emoji"/>
-          <w:kern w:val="0"/>
-          <w:sz w:val="24"/>
-          <w:szCs w:val="24"/>
-          <w:lang w:eastAsia="en-IN"/>
-          <w14:ligatures w14:val="none"/>
-        </w:rPr>
-        <w:t>🔹</w:t>
-      </w:r>
-      <w:r>
-        <w:rPr>
-          <w:rFonts w:ascii="Times New Roman" w:eastAsia="Times New Roman" w:hAnsi="Times New Roman" w:cs="Times New Roman"/>
-          <w:kern w:val="0"/>
-          <w:sz w:val="24"/>
-          <w:szCs w:val="24"/>
-          <w:lang w:eastAsia="en-IN"/>
-          <w14:ligatures w14:val="none"/>
-        </w:rPr>
-        <w:t xml:space="preserve"> </w:t>
-      </w:r>
-      <w:r>
-        <w:rPr>
-          <w:rFonts w:ascii="Times New Roman" w:eastAsia="Times New Roman" w:hAnsi="Times New Roman" w:cs="Times New Roman"/>
-          <w:b/>
-          <w:bCs/>
-          <w:kern w:val="0"/>
-          <w:sz w:val="24"/>
-          <w:szCs w:val="24"/>
-          <w:lang w:eastAsia="en-IN"/>
-          <w14:ligatures w14:val="none"/>
-        </w:rPr>
-        <w:t>Step 3: Generate Trend Labels for Next 7 Days</w:t>
-      </w:r>
-    </w:p>
-    <w:p>
-      <w:pPr>
-        <w:spacing w:before="100" w:beforeAutospacing="1" w:after="100" w:afterAutospacing="1" w:line="240" w:lineRule="auto"/>
-        <w:rPr>
-          <w:rFonts w:ascii="Times New Roman" w:eastAsia="Times New Roman" w:hAnsi="Times New Roman" w:cs="Times New Roman"/>
-          <w:b/>
-          <w:bCs/>
-          <w:kern w:val="0"/>
-          <w:sz w:val="24"/>
-          <w:szCs w:val="24"/>
-          <w:lang w:eastAsia="en-IN"/>
-          <w14:ligatures w14:val="none"/>
-        </w:rPr>
-      </w:pPr>
-      <w:r>
-        <w:rPr>
-          <w:rFonts w:ascii="Segoe UI Emoji" w:eastAsia="Times New Roman" w:hAnsi="Segoe UI Emoji" w:cs="Segoe UI Emoji"/>
-          <w:kern w:val="0"/>
-          <w:sz w:val="24"/>
-          <w:szCs w:val="24"/>
-          <w:lang w:eastAsia="en-IN"/>
-          <w14:ligatures w14:val="none"/>
-        </w:rPr>
-        <w:t>🔹</w:t>
-      </w:r>
-      <w:r>
-        <w:rPr>
-          <w:rFonts w:ascii="Times New Roman" w:eastAsia="Times New Roman" w:hAnsi="Times New Roman" w:cs="Times New Roman"/>
-          <w:kern w:val="0"/>
-          <w:sz w:val="24"/>
-          <w:szCs w:val="24"/>
-          <w:lang w:eastAsia="en-IN"/>
-          <w14:ligatures w14:val="none"/>
-        </w:rPr>
-        <w:t xml:space="preserve"> </w:t>
-      </w:r>
-      <w:r>
-        <w:rPr>
-          <w:rFonts w:ascii="Times New Roman" w:eastAsia="Times New Roman" w:hAnsi="Times New Roman" w:cs="Times New Roman"/>
-          <w:b/>
-          <w:bCs/>
-          <w:kern w:val="0"/>
-          <w:sz w:val="24"/>
-          <w:szCs w:val="24"/>
-          <w:lang w:eastAsia="en-IN"/>
-          <w14:ligatures w14:val="none"/>
-        </w:rPr>
-        <w:t>Step 4: Final Cleanup and Save</w:t>
-      </w:r>
-    </w:p>
-    <w:p>
-      <w:pPr>
-        <w:spacing w:before="100" w:beforeAutospacing="1" w:after="100" w:afterAutospacing="1" w:line="240" w:lineRule="auto"/>
-        <w:rPr>
-          <w:rFonts w:ascii="Times New Roman" w:eastAsia="Times New Roman" w:hAnsi="Times New Roman" w:cs="Times New Roman"/>
-          <w:b/>
-          <w:bCs/>
-          <w:kern w:val="0"/>
-          <w:sz w:val="24"/>
-          <w:szCs w:val="24"/>
-          <w:lang w:eastAsia="en-IN"/>
-          <w14:ligatures w14:val="none"/>
-        </w:rPr>
-      </w:pPr>
-      <w:r>
-        <w:rPr>
-          <w:rFonts w:ascii="Segoe UI Emoji" w:eastAsia="Times New Roman" w:hAnsi="Segoe UI Emoji" w:cs="Segoe UI Emoji"/>
-          <w:b/>
-          <w:bCs/>
-          <w:kern w:val="0"/>
-          <w:sz w:val="24"/>
-          <w:szCs w:val="24"/>
-          <w:lang w:eastAsia="en-IN"/>
-          <w14:ligatures w14:val="none"/>
-        </w:rPr>
-        <w:t>🔹</w:t>
-      </w:r>
-      <w:r>
-        <w:rPr>
-          <w:rFonts w:ascii="Times New Roman" w:eastAsia="Times New Roman" w:hAnsi="Times New Roman" w:cs="Times New Roman"/>
-          <w:b/>
-          <w:bCs/>
-          <w:kern w:val="0"/>
-          <w:sz w:val="24"/>
-          <w:szCs w:val="24"/>
-          <w:lang w:eastAsia="en-IN"/>
-          <w14:ligatures w14:val="none"/>
-        </w:rPr>
-        <w:t xml:space="preserve"> Step 5: EDA – Label Analysis</w:t>
-      </w:r>
-    </w:p>
-    <w:p>
-      <w:pPr>
-        <w:spacing w:before="100" w:beforeAutospacing="1" w:after="100" w:afterAutospacing="1" w:line="240" w:lineRule="auto"/>
-        <w:rPr>
-          <w:rFonts w:ascii="Times New Roman" w:eastAsia="Times New Roman" w:hAnsi="Times New Roman" w:cs="Times New Roman"/>
-          <w:kern w:val="0"/>
-          <w:sz w:val="24"/>
-          <w:szCs w:val="24"/>
-          <w:lang w:eastAsia="en-IN"/>
-          <w14:ligatures w14:val="none"/>
-        </w:rPr>
-      </w:pPr>
-      <w:r>
-        <w:rPr>
-          <w:rFonts w:ascii="Segoe UI Emoji" w:eastAsia="Times New Roman" w:hAnsi="Segoe UI Emoji" w:cs="Segoe UI Emoji"/>
-          <w:kern w:val="0"/>
-          <w:sz w:val="24"/>
-          <w:szCs w:val="24"/>
-          <w:lang w:eastAsia="en-IN"/>
-          <w14:ligatures w14:val="none"/>
-        </w:rPr>
-        <w:t>📄</w:t>
-      </w:r>
-      <w:r>
-        <w:rPr>
-          <w:rFonts w:ascii="Times New Roman" w:eastAsia="Times New Roman" w:hAnsi="Times New Roman" w:cs="Times New Roman"/>
-          <w:kern w:val="0"/>
-          <w:sz w:val="24"/>
-          <w:szCs w:val="24"/>
-          <w:lang w:eastAsia="en-IN"/>
-          <w14:ligatures w14:val="none"/>
-        </w:rPr>
-        <w:t xml:space="preserve"> </w:t>
-      </w:r>
-      <w:r>
-        <w:rPr>
-          <w:rFonts w:ascii="Times New Roman" w:eastAsia="Times New Roman" w:hAnsi="Times New Roman" w:cs="Times New Roman"/>
-          <w:i/>
-          <w:iCs/>
-          <w:kern w:val="0"/>
-          <w:sz w:val="24"/>
-          <w:szCs w:val="24"/>
-          <w:lang w:eastAsia="en-IN"/>
-          <w14:ligatures w14:val="none"/>
-        </w:rPr>
-        <w:t>File</w:t>
-      </w:r>
-      <w:r>
-        <w:rPr>
-          <w:rFonts w:ascii="Times New Roman" w:eastAsia="Times New Roman" w:hAnsi="Times New Roman" w:cs="Times New Roman"/>
-          <w:kern w:val="0"/>
-          <w:sz w:val="24"/>
-          <w:szCs w:val="24"/>
-          <w:lang w:eastAsia="en-IN"/>
-          <w14:ligatures w14:val="none"/>
-        </w:rPr>
-        <w:t>: notebooks/</w:t>
-      </w:r>
-      <w:proofErr w:type="spellStart"/>
-      <w:r>
-        <w:rPr>
-          <w:rFonts w:ascii="Times New Roman" w:eastAsia="Times New Roman" w:hAnsi="Times New Roman" w:cs="Times New Roman"/>
-          <w:kern w:val="0"/>
-          <w:sz w:val="24"/>
-          <w:szCs w:val="24"/>
-          <w:lang w:eastAsia="en-IN"/>
-          <w14:ligatures w14:val="none"/>
-        </w:rPr>
-        <w:t>eda_target_analysis.ipynb</w:t>
-      </w:r>
-      <w:proofErr w:type="spellEnd"/>
-    </w:p>
-    <w:p>
-      <w:pPr>
-        <w:spacing w:before="100" w:beforeAutospacing="1" w:after="100" w:afterAutospacing="1" w:line="240" w:lineRule="auto"/>
-        <w:rPr>
-          <w:rFonts w:ascii="Times New Roman" w:eastAsia="Times New Roman" w:hAnsi="Times New Roman" w:cs="Times New Roman"/>
-          <w:b/>
-          <w:bCs/>
-          <w:kern w:val="0"/>
-          <w:sz w:val="24"/>
-          <w:szCs w:val="24"/>
-          <w:lang w:eastAsia="en-IN"/>
-          <w14:ligatures w14:val="none"/>
-        </w:rPr>
-      </w:pPr>
-      <w:r>
-        <w:rPr>
-          <w:rFonts w:ascii="Segoe UI Emoji" w:eastAsia="Times New Roman" w:hAnsi="Segoe UI Emoji" w:cs="Segoe UI Emoji"/>
-          <w:b/>
-          <w:bCs/>
-          <w:kern w:val="0"/>
-          <w:sz w:val="24"/>
-          <w:szCs w:val="24"/>
-          <w:lang w:eastAsia="en-IN"/>
-          <w14:ligatures w14:val="none"/>
-        </w:rPr>
-        <w:t>✅</w:t>
-      </w:r>
-      <w:r>
-        <w:rPr>
-          <w:rFonts w:ascii="Times New Roman" w:eastAsia="Times New Roman" w:hAnsi="Times New Roman" w:cs="Times New Roman"/>
-          <w:b/>
-          <w:bCs/>
-          <w:kern w:val="0"/>
-          <w:sz w:val="24"/>
-          <w:szCs w:val="24"/>
-          <w:lang w:eastAsia="en-IN"/>
-          <w14:ligatures w14:val="none"/>
-        </w:rPr>
-        <w:t xml:space="preserve"> </w:t>
-      </w:r>
-      <w:r>
-        <w:rPr>
-          <w:rFonts w:ascii="Segoe UI Emoji" w:eastAsia="Times New Roman" w:hAnsi="Segoe UI Emoji" w:cs="Segoe UI Emoji"/>
-          <w:b/>
-          <w:bCs/>
-          <w:kern w:val="0"/>
-          <w:sz w:val="24"/>
-          <w:szCs w:val="24"/>
-          <w:lang w:eastAsia="en-IN"/>
-          <w14:ligatures w14:val="none"/>
-        </w:rPr>
-        <w:t>🔁</w:t>
-      </w:r>
-      <w:r>
-        <w:rPr>
-          <w:rFonts w:ascii="Times New Roman" w:eastAsia="Times New Roman" w:hAnsi="Times New Roman" w:cs="Times New Roman"/>
-          <w:b/>
-          <w:bCs/>
-          <w:kern w:val="0"/>
-          <w:sz w:val="24"/>
-          <w:szCs w:val="24"/>
-          <w:lang w:eastAsia="en-IN"/>
-          <w14:ligatures w14:val="none"/>
-        </w:rPr>
-        <w:t xml:space="preserve"> Reframed Business Problem (Based on Client Response)</w:t>
-      </w:r>
-    </w:p>
-    <w:p>
-      <w:pPr>
-        <w:spacing w:before="100" w:beforeAutospacing="1" w:after="100" w:afterAutospacing="1" w:line="240" w:lineRule="auto"/>
-        <w:rPr>
-          <w:rFonts w:ascii="Times New Roman" w:eastAsia="Times New Roman" w:hAnsi="Times New Roman" w:cs="Times New Roman"/>
-          <w:kern w:val="0"/>
-          <w:sz w:val="24"/>
-          <w:szCs w:val="24"/>
-          <w:lang w:eastAsia="en-IN"/>
-          <w14:ligatures w14:val="none"/>
-        </w:rPr>
-      </w:pPr>
-      <w:r>
-        <w:rPr>
-          <w:rFonts w:ascii="Times New Roman" w:eastAsia="Times New Roman" w:hAnsi="Times New Roman" w:cs="Times New Roman"/>
-          <w:b/>
-          <w:bCs/>
-          <w:kern w:val="0"/>
-          <w:sz w:val="24"/>
-          <w:szCs w:val="24"/>
-          <w:lang w:eastAsia="en-IN"/>
-          <w14:ligatures w14:val="none"/>
-        </w:rPr>
-        <w:lastRenderedPageBreak/>
-        <w:t>Client wants to know:</w:t>
-      </w:r>
-    </w:p>
-    <w:p>
-      <w:pPr>
-        <w:numPr>
-          <w:ilvl w:val="0"/>
-          <w:numId w:val="19"/>
-        </w:numPr>
-        <w:spacing w:before="100" w:beforeAutospacing="1" w:after="100" w:afterAutospacing="1" w:line="240" w:lineRule="auto"/>
-        <w:rPr>
-          <w:rFonts w:ascii="Times New Roman" w:eastAsia="Times New Roman" w:hAnsi="Times New Roman" w:cs="Times New Roman"/>
-          <w:kern w:val="0"/>
-          <w:sz w:val="24"/>
-          <w:szCs w:val="24"/>
-          <w:lang w:eastAsia="en-IN"/>
-          <w14:ligatures w14:val="none"/>
-        </w:rPr>
-      </w:pPr>
-      <w:r>
-        <w:rPr>
-          <w:rFonts w:ascii="Times New Roman" w:eastAsia="Times New Roman" w:hAnsi="Times New Roman" w:cs="Times New Roman"/>
-          <w:kern w:val="0"/>
-          <w:sz w:val="24"/>
-          <w:szCs w:val="24"/>
-          <w:lang w:eastAsia="en-IN"/>
-          <w14:ligatures w14:val="none"/>
-        </w:rPr>
-        <w:t xml:space="preserve">When to </w:t>
-      </w:r>
-      <w:r>
-        <w:rPr>
-          <w:rFonts w:ascii="Times New Roman" w:eastAsia="Times New Roman" w:hAnsi="Times New Roman" w:cs="Times New Roman"/>
-          <w:b/>
-          <w:bCs/>
-          <w:kern w:val="0"/>
-          <w:sz w:val="24"/>
-          <w:szCs w:val="24"/>
-          <w:lang w:eastAsia="en-IN"/>
-          <w14:ligatures w14:val="none"/>
-        </w:rPr>
-        <w:t>Buy</w:t>
-      </w:r>
-      <w:r>
-        <w:rPr>
-          <w:rFonts w:ascii="Times New Roman" w:eastAsia="Times New Roman" w:hAnsi="Times New Roman" w:cs="Times New Roman"/>
-          <w:kern w:val="0"/>
-          <w:sz w:val="24"/>
-          <w:szCs w:val="24"/>
-          <w:lang w:eastAsia="en-IN"/>
-          <w14:ligatures w14:val="none"/>
-        </w:rPr>
-        <w:t xml:space="preserve"> a stock</w:t>
-      </w:r>
-    </w:p>
-    <w:p>
-      <w:pPr>
-        <w:numPr>
-          <w:ilvl w:val="0"/>
-          <w:numId w:val="19"/>
-        </w:numPr>
-        <w:spacing w:before="100" w:beforeAutospacing="1" w:after="100" w:afterAutospacing="1" w:line="240" w:lineRule="auto"/>
-        <w:rPr>
-          <w:rFonts w:ascii="Times New Roman" w:eastAsia="Times New Roman" w:hAnsi="Times New Roman" w:cs="Times New Roman"/>
-          <w:kern w:val="0"/>
-          <w:sz w:val="24"/>
-          <w:szCs w:val="24"/>
-          <w:lang w:eastAsia="en-IN"/>
-          <w14:ligatures w14:val="none"/>
-        </w:rPr>
-      </w:pPr>
-      <w:r>
-        <w:rPr>
-          <w:rFonts w:ascii="Times New Roman" w:eastAsia="Times New Roman" w:hAnsi="Times New Roman" w:cs="Times New Roman"/>
-          <w:kern w:val="0"/>
-          <w:sz w:val="24"/>
-          <w:szCs w:val="24"/>
-          <w:lang w:eastAsia="en-IN"/>
-          <w14:ligatures w14:val="none"/>
-        </w:rPr>
-        <w:t xml:space="preserve">When to </w:t>
-      </w:r>
-      <w:r>
-        <w:rPr>
-          <w:rFonts w:ascii="Times New Roman" w:eastAsia="Times New Roman" w:hAnsi="Times New Roman" w:cs="Times New Roman"/>
-          <w:b/>
-          <w:bCs/>
-          <w:kern w:val="0"/>
-          <w:sz w:val="24"/>
-          <w:szCs w:val="24"/>
-          <w:lang w:eastAsia="en-IN"/>
-          <w14:ligatures w14:val="none"/>
-        </w:rPr>
-        <w:t>Sell</w:t>
-      </w:r>
-      <w:r>
-        <w:rPr>
-          <w:rFonts w:ascii="Times New Roman" w:eastAsia="Times New Roman" w:hAnsi="Times New Roman" w:cs="Times New Roman"/>
-          <w:kern w:val="0"/>
-          <w:sz w:val="24"/>
-          <w:szCs w:val="24"/>
-          <w:lang w:eastAsia="en-IN"/>
-          <w14:ligatures w14:val="none"/>
-        </w:rPr>
-        <w:t xml:space="preserve"> a stock</w:t>
-      </w:r>
-    </w:p>
-    <w:p>
-      <w:pPr>
-        <w:numPr>
-          <w:ilvl w:val="0"/>
-          <w:numId w:val="19"/>
-        </w:numPr>
-        <w:spacing w:before="100" w:beforeAutospacing="1" w:after="100" w:afterAutospacing="1" w:line="240" w:lineRule="auto"/>
-        <w:rPr>
-          <w:rFonts w:ascii="Times New Roman" w:eastAsia="Times New Roman" w:hAnsi="Times New Roman" w:cs="Times New Roman"/>
-          <w:kern w:val="0"/>
-          <w:sz w:val="24"/>
-          <w:szCs w:val="24"/>
-          <w:lang w:eastAsia="en-IN"/>
-          <w14:ligatures w14:val="none"/>
-        </w:rPr>
-      </w:pPr>
-      <w:r>
-        <w:rPr>
-          <w:rFonts w:ascii="Times New Roman" w:eastAsia="Times New Roman" w:hAnsi="Times New Roman" w:cs="Times New Roman"/>
-          <w:kern w:val="0"/>
-          <w:sz w:val="24"/>
-          <w:szCs w:val="24"/>
-          <w:lang w:eastAsia="en-IN"/>
-          <w14:ligatures w14:val="none"/>
-        </w:rPr>
-        <w:t xml:space="preserve">How long to </w:t>
-      </w:r>
-      <w:r>
-        <w:rPr>
-          <w:rFonts w:ascii="Times New Roman" w:eastAsia="Times New Roman" w:hAnsi="Times New Roman" w:cs="Times New Roman"/>
-          <w:b/>
-          <w:bCs/>
-          <w:kern w:val="0"/>
-          <w:sz w:val="24"/>
-          <w:szCs w:val="24"/>
-          <w:lang w:eastAsia="en-IN"/>
-          <w14:ligatures w14:val="none"/>
-        </w:rPr>
-        <w:t>Hold</w:t>
-      </w:r>
-      <w:r>
-        <w:rPr>
-          <w:rFonts w:ascii="Times New Roman" w:eastAsia="Times New Roman" w:hAnsi="Times New Roman" w:cs="Times New Roman"/>
-          <w:kern w:val="0"/>
-          <w:sz w:val="24"/>
-          <w:szCs w:val="24"/>
-          <w:lang w:eastAsia="en-IN"/>
-          <w14:ligatures w14:val="none"/>
-        </w:rPr>
-        <w:t xml:space="preserve"> it to </w:t>
-      </w:r>
-      <w:r>
-        <w:rPr>
-          <w:rFonts w:ascii="Times New Roman" w:eastAsia="Times New Roman" w:hAnsi="Times New Roman" w:cs="Times New Roman"/>
-          <w:b/>
-          <w:bCs/>
-          <w:kern w:val="0"/>
-          <w:sz w:val="24"/>
-          <w:szCs w:val="24"/>
-          <w:lang w:eastAsia="en-IN"/>
-          <w14:ligatures w14:val="none"/>
-        </w:rPr>
-        <w:t>maximize short-term (weekly) profit</w:t>
-      </w:r>
-    </w:p>
-    <w:p>
-      <w:pPr>
-        <w:spacing w:before="100" w:beforeAutospacing="1" w:after="100" w:afterAutospacing="1" w:line="240" w:lineRule="auto"/>
-        <w:rPr>
-          <w:rFonts w:ascii="Times New Roman" w:eastAsia="Times New Roman" w:hAnsi="Times New Roman" w:cs="Times New Roman"/>
-          <w:kern w:val="0"/>
-          <w:sz w:val="24"/>
-          <w:szCs w:val="24"/>
-          <w:lang w:eastAsia="en-IN"/>
-          <w14:ligatures w14:val="none"/>
-        </w:rPr>
-      </w:pPr>
-      <w:r>
-        <w:rPr>
-          <w:rFonts w:ascii="Times New Roman" w:eastAsia="Times New Roman" w:hAnsi="Times New Roman" w:cs="Times New Roman"/>
-          <w:kern w:val="0"/>
-          <w:sz w:val="24"/>
-          <w:szCs w:val="24"/>
-          <w:lang w:eastAsia="en-IN"/>
-          <w14:ligatures w14:val="none"/>
-        </w:rPr>
-        <w:pict w14:anchorId="0BA0F1C8">
-          <v:rect id="_x0000_i1069" style="width:0;height:1.5pt" o:hralign="center" o:hrstd="t" o:hr="t" fillcolor="#a0a0a0" stroked="f"/>
-        </w:pict>
-      </w:r>
-    </w:p>
-    <w:p>
-      <w:pPr>
-        <w:spacing w:before="100" w:beforeAutospacing="1" w:after="100" w:afterAutospacing="1" w:line="240" w:lineRule="auto"/>
-        <w:rPr>
-          <w:rFonts w:ascii="Times New Roman" w:eastAsia="Times New Roman" w:hAnsi="Times New Roman" w:cs="Times New Roman"/>
-          <w:b/>
-          <w:bCs/>
-          <w:kern w:val="0"/>
-          <w:sz w:val="24"/>
-          <w:szCs w:val="24"/>
-          <w:lang w:eastAsia="en-IN"/>
-          <w14:ligatures w14:val="none"/>
-        </w:rPr>
-      </w:pPr>
-      <w:r>
-        <w:rPr>
-          <w:rFonts w:ascii="Segoe UI Emoji" w:eastAsia="Times New Roman" w:hAnsi="Segoe UI Emoji" w:cs="Segoe UI Emoji"/>
-          <w:b/>
-          <w:bCs/>
-          <w:kern w:val="0"/>
-          <w:sz w:val="24"/>
-          <w:szCs w:val="24"/>
-          <w:lang w:eastAsia="en-IN"/>
-          <w14:ligatures w14:val="none"/>
-        </w:rPr>
-        <w:t>🎯</w:t>
-      </w:r>
-      <w:r>
-        <w:rPr>
-          <w:rFonts w:ascii="Times New Roman" w:eastAsia="Times New Roman" w:hAnsi="Times New Roman" w:cs="Times New Roman"/>
-          <w:b/>
-          <w:bCs/>
-          <w:kern w:val="0"/>
-          <w:sz w:val="24"/>
-          <w:szCs w:val="24"/>
-          <w:lang w:eastAsia="en-IN"/>
-          <w14:ligatures w14:val="none"/>
-        </w:rPr>
-        <w:t xml:space="preserve"> Key Insight from Client's Expectation:</w:t>
-      </w:r>
-    </w:p>
-    <w:tbl>
-      <w:tblPr>
-        <w:tblW w:w="0" w:type="auto"/>
-        <w:tblCellSpacing w:w="15" w:type="dxa"/>
-        <w:tblCellMar>
-          <w:top w:w="15" w:type="dxa"/>
-          <w:left w:w="15" w:type="dxa"/>
-          <w:bottom w:w="15" w:type="dxa"/>
-          <w:right w:w="15" w:type="dxa"/>
-        </w:tblCellMar>
-        <w:tblLook w:val="04A0" w:firstRow="1" w:lastRow="0" w:firstColumn="1" w:lastColumn="0" w:noHBand="0" w:noVBand="1"/>
-      </w:tblPr>
-      <w:tblGrid>
-        <w:gridCol w:w="9549"/>
-      </w:tblGrid>
-      <w:tr>
-        <w:trPr>
-          <w:tblHeader/>
-          <w:tblCellSpacing w:w="15" w:type="dxa"/>
-        </w:trPr>
-        <w:tc>
-          <w:tcPr>
-            <w:tcW w:w="0" w:type="auto"/>
-            <w:vAlign w:val="center"/>
-            <w:hideMark/>
-          </w:tcPr>
-          <w:p>
-            <w:pPr>
-              <w:spacing w:before="100" w:beforeAutospacing="1" w:after="100" w:afterAutospacing="1" w:line="240" w:lineRule="auto"/>
-              <w:rPr>
-                <w:rFonts w:ascii="Times New Roman" w:eastAsia="Times New Roman" w:hAnsi="Times New Roman" w:cs="Times New Roman"/>
-                <w:b/>
-                <w:bCs/>
-                <w:kern w:val="0"/>
-                <w:sz w:val="24"/>
-                <w:szCs w:val="24"/>
-                <w:lang w:eastAsia="en-IN"/>
-                <w14:ligatures w14:val="none"/>
-              </w:rPr>
-            </w:pPr>
-            <w:r>
-              <w:rPr>
-                <w:rFonts w:ascii="Times New Roman" w:eastAsia="Times New Roman" w:hAnsi="Times New Roman" w:cs="Times New Roman"/>
-                <w:b/>
-                <w:bCs/>
-                <w:kern w:val="0"/>
-                <w:sz w:val="24"/>
-                <w:szCs w:val="24"/>
-                <w:lang w:eastAsia="en-IN"/>
-                <w14:ligatures w14:val="none"/>
-              </w:rPr>
-              <w:t>What they really want is:</w:t>
-            </w:r>
-          </w:p>
-        </w:tc>
-      </w:tr>
-      <w:tr>
-        <w:trPr>
-          <w:tblCellSpacing w:w="15" w:type="dxa"/>
-        </w:trPr>
-        <w:tc>
-          <w:tcPr>
-            <w:tcW w:w="0" w:type="auto"/>
-            <w:vAlign w:val="center"/>
-            <w:hideMark/>
-          </w:tcPr>
-          <w:p>
-            <w:pPr>
-              <w:spacing w:before="100" w:beforeAutospacing="1" w:after="100" w:afterAutospacing="1" w:line="240" w:lineRule="auto"/>
-              <w:rPr>
-                <w:rFonts w:ascii="Times New Roman" w:eastAsia="Times New Roman" w:hAnsi="Times New Roman" w:cs="Times New Roman"/>
-                <w:kern w:val="0"/>
-                <w:sz w:val="24"/>
-                <w:szCs w:val="24"/>
-                <w:lang w:eastAsia="en-IN"/>
-                <w14:ligatures w14:val="none"/>
-              </w:rPr>
-            </w:pPr>
-            <w:r>
-              <w:rPr>
-                <w:rFonts w:ascii="Times New Roman" w:eastAsia="Times New Roman" w:hAnsi="Times New Roman" w:cs="Times New Roman"/>
-                <w:kern w:val="0"/>
-                <w:sz w:val="24"/>
-                <w:szCs w:val="24"/>
-                <w:lang w:eastAsia="en-IN"/>
-                <w14:ligatures w14:val="none"/>
-              </w:rPr>
-              <w:t xml:space="preserve">A </w:t>
-            </w:r>
-            <w:r>
-              <w:rPr>
-                <w:rFonts w:ascii="Times New Roman" w:eastAsia="Times New Roman" w:hAnsi="Times New Roman" w:cs="Times New Roman"/>
-                <w:b/>
-                <w:bCs/>
-                <w:kern w:val="0"/>
-                <w:sz w:val="24"/>
-                <w:szCs w:val="24"/>
-                <w:lang w:eastAsia="en-IN"/>
-                <w14:ligatures w14:val="none"/>
-              </w:rPr>
-              <w:t>signal every day</w:t>
-            </w:r>
-            <w:r>
-              <w:rPr>
-                <w:rFonts w:ascii="Times New Roman" w:eastAsia="Times New Roman" w:hAnsi="Times New Roman" w:cs="Times New Roman"/>
-                <w:kern w:val="0"/>
-                <w:sz w:val="24"/>
-                <w:szCs w:val="24"/>
-                <w:lang w:eastAsia="en-IN"/>
-                <w14:ligatures w14:val="none"/>
-              </w:rPr>
-              <w:t xml:space="preserve"> (Buy / Sell / Hold)</w:t>
-            </w:r>
-          </w:p>
-        </w:tc>
-      </w:tr>
-      <w:tr>
-        <w:trPr>
-          <w:tblCellSpacing w:w="15" w:type="dxa"/>
-        </w:trPr>
-        <w:tc>
-          <w:tcPr>
-            <w:tcW w:w="0" w:type="auto"/>
-            <w:vAlign w:val="center"/>
-            <w:hideMark/>
-          </w:tcPr>
-          <w:p>
-            <w:pPr>
-              <w:spacing w:before="100" w:beforeAutospacing="1" w:after="100" w:afterAutospacing="1" w:line="240" w:lineRule="auto"/>
-              <w:rPr>
-                <w:rFonts w:ascii="Times New Roman" w:eastAsia="Times New Roman" w:hAnsi="Times New Roman" w:cs="Times New Roman"/>
-                <w:kern w:val="0"/>
-                <w:sz w:val="24"/>
-                <w:szCs w:val="24"/>
-                <w:lang w:eastAsia="en-IN"/>
-                <w14:ligatures w14:val="none"/>
-              </w:rPr>
-            </w:pPr>
-            <w:r>
-              <w:rPr>
-                <w:rFonts w:ascii="Times New Roman" w:eastAsia="Times New Roman" w:hAnsi="Times New Roman" w:cs="Times New Roman"/>
-                <w:kern w:val="0"/>
-                <w:sz w:val="24"/>
-                <w:szCs w:val="24"/>
-                <w:lang w:eastAsia="en-IN"/>
-                <w14:ligatures w14:val="none"/>
-              </w:rPr>
-              <w:t xml:space="preserve">But the signal should be based on the </w:t>
-            </w:r>
-            <w:r>
-              <w:rPr>
-                <w:rFonts w:ascii="Times New Roman" w:eastAsia="Times New Roman" w:hAnsi="Times New Roman" w:cs="Times New Roman"/>
-                <w:b/>
-                <w:bCs/>
-                <w:kern w:val="0"/>
-                <w:sz w:val="24"/>
-                <w:szCs w:val="24"/>
-                <w:lang w:eastAsia="en-IN"/>
-                <w14:ligatures w14:val="none"/>
-              </w:rPr>
-              <w:t>overall direction for the next few days</w:t>
-            </w:r>
-            <w:r>
-              <w:rPr>
-                <w:rFonts w:ascii="Times New Roman" w:eastAsia="Times New Roman" w:hAnsi="Times New Roman" w:cs="Times New Roman"/>
-                <w:kern w:val="0"/>
-                <w:sz w:val="24"/>
-                <w:szCs w:val="24"/>
-                <w:lang w:eastAsia="en-IN"/>
-                <w14:ligatures w14:val="none"/>
-              </w:rPr>
-              <w:t xml:space="preserve"> (not just tomorrow)</w:t>
-            </w:r>
-          </w:p>
-        </w:tc>
-      </w:tr>
-      <w:tr>
-        <w:trPr>
-          <w:tblCellSpacing w:w="15" w:type="dxa"/>
-        </w:trPr>
-        <w:tc>
-          <w:tcPr>
-            <w:tcW w:w="0" w:type="auto"/>
-            <w:vAlign w:val="center"/>
-            <w:hideMark/>
-          </w:tcPr>
-          <w:p>
-            <w:pPr>
-              <w:spacing w:before="100" w:beforeAutospacing="1" w:after="100" w:afterAutospacing="1" w:line="240" w:lineRule="auto"/>
-              <w:rPr>
-                <w:rFonts w:ascii="Times New Roman" w:eastAsia="Times New Roman" w:hAnsi="Times New Roman" w:cs="Times New Roman"/>
-                <w:kern w:val="0"/>
-                <w:sz w:val="24"/>
-                <w:szCs w:val="24"/>
-                <w:lang w:eastAsia="en-IN"/>
-                <w14:ligatures w14:val="none"/>
-              </w:rPr>
-            </w:pPr>
-            <w:r>
-              <w:rPr>
-                <w:rFonts w:ascii="Times New Roman" w:eastAsia="Times New Roman" w:hAnsi="Times New Roman" w:cs="Times New Roman"/>
-                <w:kern w:val="0"/>
-                <w:sz w:val="24"/>
-                <w:szCs w:val="24"/>
-                <w:lang w:eastAsia="en-IN"/>
-                <w14:ligatures w14:val="none"/>
-              </w:rPr>
-              <w:t xml:space="preserve">It should help them decide </w:t>
-            </w:r>
-            <w:r>
-              <w:rPr>
-                <w:rFonts w:ascii="Times New Roman" w:eastAsia="Times New Roman" w:hAnsi="Times New Roman" w:cs="Times New Roman"/>
-                <w:b/>
-                <w:bCs/>
-                <w:kern w:val="0"/>
-                <w:sz w:val="24"/>
-                <w:szCs w:val="24"/>
-                <w:lang w:eastAsia="en-IN"/>
-                <w14:ligatures w14:val="none"/>
-              </w:rPr>
-              <w:t>“Should I enter/exit now?”</w:t>
-            </w:r>
-            <w:r>
-              <w:rPr>
-                <w:rFonts w:ascii="Times New Roman" w:eastAsia="Times New Roman" w:hAnsi="Times New Roman" w:cs="Times New Roman"/>
-                <w:kern w:val="0"/>
-                <w:sz w:val="24"/>
-                <w:szCs w:val="24"/>
-                <w:lang w:eastAsia="en-IN"/>
-                <w14:ligatures w14:val="none"/>
-              </w:rPr>
-              <w:t>, based on next 7-day expectation</w:t>
-            </w:r>
-          </w:p>
-        </w:tc>
-      </w:tr>
-    </w:tbl>
-    <w:p>
-      <w:pPr>
-        <w:spacing w:before="100" w:beforeAutospacing="1" w:after="100" w:afterAutospacing="1" w:line="240" w:lineRule="auto"/>
-        <w:rPr>
-          <w:rFonts w:ascii="Times New Roman" w:eastAsia="Times New Roman" w:hAnsi="Times New Roman" w:cs="Times New Roman"/>
-          <w:kern w:val="0"/>
-          <w:sz w:val="24"/>
-          <w:szCs w:val="24"/>
-          <w:lang w:eastAsia="en-IN"/>
-          <w14:ligatures w14:val="none"/>
-        </w:rPr>
-      </w:pPr>
-      <w:r>
-        <w:rPr>
-          <w:rFonts w:ascii="Times New Roman" w:eastAsia="Times New Roman" w:hAnsi="Times New Roman" w:cs="Times New Roman"/>
-          <w:kern w:val="0"/>
-          <w:sz w:val="24"/>
-          <w:szCs w:val="24"/>
-          <w:lang w:eastAsia="en-IN"/>
-          <w14:ligatures w14:val="none"/>
-        </w:rPr>
-        <w:pict w14:anchorId="386836BC">
-          <v:rect id="_x0000_i1070" style="width:0;height:1.5pt" o:hralign="center" o:hrstd="t" o:hr="t" fillcolor="#a0a0a0" stroked="f"/>
-        </w:pict>
-      </w:r>
-    </w:p>
-    <w:p>
-      <w:pPr>
-        <w:spacing w:before="100" w:beforeAutospacing="1" w:after="100" w:afterAutospacing="1" w:line="240" w:lineRule="auto"/>
-        <w:rPr>
-          <w:rFonts w:ascii="Times New Roman" w:eastAsia="Times New Roman" w:hAnsi="Times New Roman" w:cs="Times New Roman"/>
-          <w:b/>
-          <w:bCs/>
-          <w:kern w:val="0"/>
-          <w:sz w:val="24"/>
-          <w:szCs w:val="24"/>
-          <w:lang w:eastAsia="en-IN"/>
-          <w14:ligatures w14:val="none"/>
-        </w:rPr>
-      </w:pPr>
-      <w:r>
-        <w:rPr>
-          <w:rFonts w:ascii="Segoe UI Emoji" w:eastAsia="Times New Roman" w:hAnsi="Segoe UI Emoji" w:cs="Segoe UI Emoji"/>
-          <w:b/>
-          <w:bCs/>
-          <w:kern w:val="0"/>
-          <w:sz w:val="24"/>
-          <w:szCs w:val="24"/>
-          <w:lang w:eastAsia="en-IN"/>
-          <w14:ligatures w14:val="none"/>
-        </w:rPr>
-        <w:t>✅</w:t>
-      </w:r>
-      <w:r>
-        <w:rPr>
-          <w:rFonts w:ascii="Times New Roman" w:eastAsia="Times New Roman" w:hAnsi="Times New Roman" w:cs="Times New Roman"/>
-          <w:b/>
-          <w:bCs/>
-          <w:kern w:val="0"/>
-          <w:sz w:val="24"/>
-          <w:szCs w:val="24"/>
-          <w:lang w:eastAsia="en-IN"/>
-          <w14:ligatures w14:val="none"/>
-        </w:rPr>
-        <w:t xml:space="preserve"> Final Strategy for </w:t>
-      </w:r>
-      <w:proofErr w:type="spellStart"/>
-      <w:r>
-        <w:rPr>
-          <w:rFonts w:ascii="Times New Roman" w:eastAsia="Times New Roman" w:hAnsi="Times New Roman" w:cs="Times New Roman"/>
-          <w:b/>
-          <w:bCs/>
-          <w:kern w:val="0"/>
-          <w:sz w:val="24"/>
-          <w:szCs w:val="24"/>
-          <w:lang w:eastAsia="en-IN"/>
-          <w14:ligatures w14:val="none"/>
-        </w:rPr>
-        <w:t>Labeling</w:t>
-      </w:r>
-      <w:proofErr w:type="spellEnd"/>
-      <w:r>
-        <w:rPr>
-          <w:rFonts w:ascii="Times New Roman" w:eastAsia="Times New Roman" w:hAnsi="Times New Roman" w:cs="Times New Roman"/>
-          <w:b/>
-          <w:bCs/>
-          <w:kern w:val="0"/>
-          <w:sz w:val="24"/>
-          <w:szCs w:val="24"/>
-          <w:lang w:eastAsia="en-IN"/>
-          <w14:ligatures w14:val="none"/>
-        </w:rPr>
-        <w:t xml:space="preserve"> and </w:t>
-      </w:r>
-      <w:proofErr w:type="spellStart"/>
-      <w:r>
-        <w:rPr>
-          <w:rFonts w:ascii="Times New Roman" w:eastAsia="Times New Roman" w:hAnsi="Times New Roman" w:cs="Times New Roman"/>
-          <w:b/>
-          <w:bCs/>
-          <w:kern w:val="0"/>
-          <w:sz w:val="24"/>
-          <w:szCs w:val="24"/>
-          <w:lang w:eastAsia="en-IN"/>
-          <w14:ligatures w14:val="none"/>
-        </w:rPr>
-        <w:t>Modeling</w:t>
-      </w:r>
-      <w:proofErr w:type="spellEnd"/>
-    </w:p>
-    <w:p>
-      <w:pPr>
-        <w:spacing w:before="100" w:beforeAutospacing="1" w:after="100" w:afterAutospacing="1" w:line="240" w:lineRule="auto"/>
-        <w:rPr>
-          <w:rFonts w:ascii="Times New Roman" w:eastAsia="Times New Roman" w:hAnsi="Times New Roman" w:cs="Times New Roman"/>
-          <w:b/>
-          <w:bCs/>
-          <w:kern w:val="0"/>
-          <w:sz w:val="24"/>
-          <w:szCs w:val="24"/>
-          <w:lang w:eastAsia="en-IN"/>
-          <w14:ligatures w14:val="none"/>
-        </w:rPr>
-      </w:pPr>
-      <w:r>
-        <w:rPr>
-          <w:rFonts w:ascii="Segoe UI Emoji" w:eastAsia="Times New Roman" w:hAnsi="Segoe UI Emoji" w:cs="Segoe UI Emoji"/>
-          <w:b/>
-          <w:bCs/>
-          <w:kern w:val="0"/>
-          <w:sz w:val="24"/>
-          <w:szCs w:val="24"/>
-          <w:lang w:eastAsia="en-IN"/>
-          <w14:ligatures w14:val="none"/>
-        </w:rPr>
-        <w:t>✅</w:t>
-      </w:r>
-      <w:r>
-        <w:rPr>
-          <w:rFonts w:ascii="Times New Roman" w:eastAsia="Times New Roman" w:hAnsi="Times New Roman" w:cs="Times New Roman"/>
-          <w:b/>
-          <w:bCs/>
-          <w:kern w:val="0"/>
-          <w:sz w:val="24"/>
-          <w:szCs w:val="24"/>
-          <w:lang w:eastAsia="en-IN"/>
-          <w14:ligatures w14:val="none"/>
-        </w:rPr>
-        <w:t xml:space="preserve"> You Will Predict:</w:t>
-      </w:r>
-    </w:p>
-    <w:p>
-      <w:pPr>
-        <w:spacing w:before="100" w:beforeAutospacing="1" w:after="100" w:afterAutospacing="1" w:line="240" w:lineRule="auto"/>
-        <w:rPr>
-          <w:rFonts w:ascii="Times New Roman" w:eastAsia="Times New Roman" w:hAnsi="Times New Roman" w:cs="Times New Roman"/>
-          <w:kern w:val="0"/>
-          <w:sz w:val="24"/>
-          <w:szCs w:val="24"/>
-          <w:lang w:eastAsia="en-IN"/>
-          <w14:ligatures w14:val="none"/>
-        </w:rPr>
-      </w:pPr>
-      <w:r>
-        <w:rPr>
-          <w:rFonts w:ascii="Times New Roman" w:eastAsia="Times New Roman" w:hAnsi="Times New Roman" w:cs="Times New Roman"/>
-          <w:b/>
-          <w:bCs/>
-          <w:kern w:val="0"/>
-          <w:sz w:val="24"/>
-          <w:szCs w:val="24"/>
-          <w:lang w:eastAsia="en-IN"/>
-          <w14:ligatures w14:val="none"/>
-        </w:rPr>
-        <w:t>One trend label per day</w:t>
-      </w:r>
-      <w:r>
-        <w:rPr>
-          <w:rFonts w:ascii="Times New Roman" w:eastAsia="Times New Roman" w:hAnsi="Times New Roman" w:cs="Times New Roman"/>
-          <w:kern w:val="0"/>
-          <w:sz w:val="24"/>
-          <w:szCs w:val="24"/>
-          <w:lang w:eastAsia="en-IN"/>
-          <w14:ligatures w14:val="none"/>
-        </w:rPr>
-        <w:t xml:space="preserve">, based on the </w:t>
-      </w:r>
-      <w:r>
-        <w:rPr>
-          <w:rFonts w:ascii="Times New Roman" w:eastAsia="Times New Roman" w:hAnsi="Times New Roman" w:cs="Times New Roman"/>
-          <w:b/>
-          <w:bCs/>
-          <w:kern w:val="0"/>
-          <w:sz w:val="24"/>
-          <w:szCs w:val="24"/>
-          <w:lang w:eastAsia="en-IN"/>
-          <w14:ligatures w14:val="none"/>
-        </w:rPr>
-        <w:t>combined movement of the next 7 days</w:t>
-      </w:r>
-    </w:p>
-    <w:p>
-      <w:pPr>
-        <w:spacing w:before="100" w:beforeAutospacing="1" w:after="100" w:afterAutospacing="1" w:line="240" w:lineRule="auto"/>
-        <w:rPr>
-          <w:rFonts w:ascii="Times New Roman" w:eastAsia="Times New Roman" w:hAnsi="Times New Roman" w:cs="Times New Roman"/>
-          <w:kern w:val="0"/>
-          <w:sz w:val="24"/>
-          <w:szCs w:val="24"/>
-          <w:lang w:eastAsia="en-IN"/>
-          <w14:ligatures w14:val="none"/>
-        </w:rPr>
-      </w:pPr>
-      <w:r>
-        <w:rPr>
-          <w:rFonts w:ascii="Times New Roman" w:eastAsia="Times New Roman" w:hAnsi="Times New Roman" w:cs="Times New Roman"/>
-          <w:kern w:val="0"/>
-          <w:sz w:val="24"/>
-          <w:szCs w:val="24"/>
-          <w:lang w:eastAsia="en-IN"/>
-          <w14:ligatures w14:val="none"/>
-        </w:rPr>
-        <w:t>This allows you to:</w:t>
-      </w:r>
-    </w:p>
-    <w:p>
-      <w:pPr>
-        <w:numPr>
-          <w:ilvl w:val="0"/>
-          <w:numId w:val="20"/>
-        </w:numPr>
-        <w:spacing w:before="100" w:beforeAutospacing="1" w:after="100" w:afterAutospacing="1" w:line="240" w:lineRule="auto"/>
-        <w:rPr>
-          <w:rFonts w:ascii="Times New Roman" w:eastAsia="Times New Roman" w:hAnsi="Times New Roman" w:cs="Times New Roman"/>
-          <w:kern w:val="0"/>
-          <w:sz w:val="24"/>
-          <w:szCs w:val="24"/>
-          <w:lang w:eastAsia="en-IN"/>
-          <w14:ligatures w14:val="none"/>
-        </w:rPr>
-      </w:pPr>
-      <w:r>
-        <w:rPr>
-          <w:rFonts w:ascii="Times New Roman" w:eastAsia="Times New Roman" w:hAnsi="Times New Roman" w:cs="Times New Roman"/>
-          <w:kern w:val="0"/>
-          <w:sz w:val="24"/>
-          <w:szCs w:val="24"/>
-          <w:lang w:eastAsia="en-IN"/>
-          <w14:ligatures w14:val="none"/>
-        </w:rPr>
-        <w:t xml:space="preserve">Run your model </w:t>
-      </w:r>
-      <w:r>
-        <w:rPr>
-          <w:rFonts w:ascii="Times New Roman" w:eastAsia="Times New Roman" w:hAnsi="Times New Roman" w:cs="Times New Roman"/>
-          <w:b/>
-          <w:bCs/>
-          <w:kern w:val="0"/>
-          <w:sz w:val="24"/>
-          <w:szCs w:val="24"/>
-          <w:lang w:eastAsia="en-IN"/>
-          <w14:ligatures w14:val="none"/>
-        </w:rPr>
-        <w:t>daily</w:t>
-      </w:r>
-    </w:p>
-    <w:p>
-      <w:pPr>
-        <w:numPr>
-          <w:ilvl w:val="0"/>
-          <w:numId w:val="20"/>
-        </w:numPr>
-        <w:spacing w:before="100" w:beforeAutospacing="1" w:after="100" w:afterAutospacing="1" w:line="240" w:lineRule="auto"/>
-        <w:rPr>
-          <w:rFonts w:ascii="Times New Roman" w:eastAsia="Times New Roman" w:hAnsi="Times New Roman" w:cs="Times New Roman"/>
-          <w:kern w:val="0"/>
-          <w:sz w:val="24"/>
-          <w:szCs w:val="24"/>
-          <w:lang w:eastAsia="en-IN"/>
-          <w14:ligatures w14:val="none"/>
-        </w:rPr>
-      </w:pPr>
-      <w:r>
-        <w:rPr>
-          <w:rFonts w:ascii="Times New Roman" w:eastAsia="Times New Roman" w:hAnsi="Times New Roman" w:cs="Times New Roman"/>
-          <w:kern w:val="0"/>
-          <w:sz w:val="24"/>
-          <w:szCs w:val="24"/>
-          <w:lang w:eastAsia="en-IN"/>
-          <w14:ligatures w14:val="none"/>
-        </w:rPr>
-        <w:t>Output a single label (Buy / Sell / Hold)</w:t>
-      </w:r>
-    </w:p>
-    <w:p>
-      <w:pPr>
-        <w:numPr>
-          <w:ilvl w:val="0"/>
-          <w:numId w:val="20"/>
-        </w:numPr>
-        <w:spacing w:before="100" w:beforeAutospacing="1" w:after="100" w:afterAutospacing="1" w:line="240" w:lineRule="auto"/>
-        <w:rPr>
-          <w:rFonts w:ascii="Times New Roman" w:eastAsia="Times New Roman" w:hAnsi="Times New Roman" w:cs="Times New Roman"/>
-          <w:kern w:val="0"/>
-          <w:sz w:val="24"/>
-          <w:szCs w:val="24"/>
-          <w:lang w:eastAsia="en-IN"/>
-          <w14:ligatures w14:val="none"/>
-        </w:rPr>
-      </w:pPr>
-      <w:r>
-        <w:rPr>
-          <w:rFonts w:ascii="Times New Roman" w:eastAsia="Times New Roman" w:hAnsi="Times New Roman" w:cs="Times New Roman"/>
-          <w:kern w:val="0"/>
-          <w:sz w:val="24"/>
-          <w:szCs w:val="24"/>
-          <w:lang w:eastAsia="en-IN"/>
-          <w14:ligatures w14:val="none"/>
-        </w:rPr>
-        <w:t xml:space="preserve">That reflects the </w:t>
-      </w:r>
-      <w:r>
-        <w:rPr>
-          <w:rFonts w:ascii="Times New Roman" w:eastAsia="Times New Roman" w:hAnsi="Times New Roman" w:cs="Times New Roman"/>
-          <w:b/>
-          <w:bCs/>
-          <w:kern w:val="0"/>
-          <w:sz w:val="24"/>
-          <w:szCs w:val="24"/>
-          <w:lang w:eastAsia="en-IN"/>
-          <w14:ligatures w14:val="none"/>
-        </w:rPr>
-        <w:t>expected trend over the next 7 days</w:t>
-      </w:r>
-    </w:p>
-    <w:p>
-      <w:pPr>
-        <w:spacing w:before="100" w:beforeAutospacing="1" w:after="100" w:afterAutospacing="1" w:line="240" w:lineRule="auto"/>
-        <w:rPr>
-          <w:rFonts w:ascii="Times New Roman" w:eastAsia="Times New Roman" w:hAnsi="Times New Roman" w:cs="Times New Roman"/>
-          <w:kern w:val="0"/>
-          <w:sz w:val="24"/>
-          <w:szCs w:val="24"/>
-          <w:lang w:eastAsia="en-IN"/>
-          <w14:ligatures w14:val="none"/>
-        </w:rPr>
-      </w:pPr>
-    </w:p>
-    <w:p>
-      <w:pPr>
-        <w:spacing w:before="100" w:beforeAutospacing="1" w:after="100" w:afterAutospacing="1" w:line="240" w:lineRule="auto"/>
-        <w:rPr>
-          <w:rFonts w:ascii="Times New Roman" w:eastAsia="Times New Roman" w:hAnsi="Times New Roman" w:cs="Times New Roman"/>
-          <w:kern w:val="0"/>
-          <w:sz w:val="24"/>
-          <w:szCs w:val="24"/>
-          <w:lang w:eastAsia="en-IN"/>
-          <w14:ligatures w14:val="none"/>
-        </w:rPr>
-      </w:pPr>
-    </w:p>
-    <w:p>
-      <w:pPr>
-        <w:spacing w:before="100" w:beforeAutospacing="1" w:after="100" w:afterAutospacing="1" w:line="240" w:lineRule="auto"/>
-        <w:rPr>
-          <w:rFonts w:ascii="Times New Roman" w:eastAsia="Times New Roman" w:hAnsi="Times New Roman" w:cs="Times New Roman"/>
-          <w:kern w:val="0"/>
-          <w:sz w:val="24"/>
-          <w:szCs w:val="24"/>
-          <w:lang w:eastAsia="en-IN"/>
-          <w14:ligatures w14:val="none"/>
-        </w:rPr>
-      </w:pPr>
-    </w:p>
-    <w:p>
-      <w:pPr>
-        <w:spacing w:beforeAutospacing="1" w:after="100" w:afterAutospacing="1" w:line="240" w:lineRule="auto"/>
-        <w:ind w:right="720"/>
-        <w:rPr>
-          <w:rFonts w:ascii="Times New Roman" w:eastAsia="Times New Roman" w:hAnsi="Times New Roman" w:cs="Times New Roman"/>
-          <w:kern w:val="0"/>
-          <w:sz w:val="24"/>
-          <w:szCs w:val="24"/>
-          <w:lang w:eastAsia="en-IN"/>
-          <w14:ligatures w14:val="none"/>
-        </w:rPr>
-      </w:pPr>
-    </w:p>
-    <w:p>
-      <w:pPr>
-        <w:spacing w:beforeAutospacing="1" w:after="100" w:afterAutospacing="1" w:line="240" w:lineRule="auto"/>
-        <w:ind w:right="720"/>
-        <w:rPr>
-          <w:rFonts w:ascii="Times New Roman" w:eastAsia="Times New Roman" w:hAnsi="Times New Roman" w:cs="Times New Roman"/>
-          <w:kern w:val="0"/>
-          <w:sz w:val="24"/>
-          <w:szCs w:val="24"/>
-          <w:lang w:eastAsia="en-IN"/>
-          <w14:ligatures w14:val="none"/>
-        </w:rPr>
-      </w:pPr>
-    </w:p>
-    <w:p/>
+        <w:t>, VADER, etc.)</w:t>
+      </w:r>
+    </w:p>
+    <w:p>
+      <w:pPr>
+        <w:numPr>
+          <w:ilvl w:val="1"/>
+          <w:numId w:val="16"/>
+        </w:numPr>
+      </w:pPr>
+      <w:r>
+        <w:t>Phase-wise breakdown (to show your structure to recruiters!)</w:t>
+      </w:r>
+    </w:p>
     <w:p/>
     <w:sectPr>
       <w:pgSz w:w="11906" w:h="16838"/>
@@ -6376,158 +3417,158 @@
     </w:lvl>
   </w:abstractNum>
   <w:abstractNum w:abstractNumId="2" w15:restartNumberingAfterBreak="0">
+    <w:nsid w:val="115D57EA"/>
+    <w:multiLevelType w:val="multilevel"/>
+    <w:tmpl w:val="DB665158"/>
+    <w:lvl w:ilvl="0">
+      <w:start w:val="1"/>
+      <w:numFmt w:val="bullet"/>
+      <w:lvlText w:val=""/>
+      <w:lvlJc w:val="left"/>
+      <w:pPr>
+        <w:tabs>
+          <w:tab w:val="num" w:pos="720"/>
+        </w:tabs>
+        <w:ind w:left="720" w:hanging="360"/>
+      </w:pPr>
+      <w:rPr>
+        <w:rFonts w:ascii="Symbol" w:hAnsi="Symbol" w:hint="default"/>
+        <w:sz w:val="20"/>
+      </w:rPr>
+    </w:lvl>
+    <w:lvl w:ilvl="1">
+      <w:start w:val="1"/>
+      <w:numFmt w:val="bullet"/>
+      <w:lvlText w:val="o"/>
+      <w:lvlJc w:val="left"/>
+      <w:pPr>
+        <w:tabs>
+          <w:tab w:val="num" w:pos="1440"/>
+        </w:tabs>
+        <w:ind w:left="1440" w:hanging="360"/>
+      </w:pPr>
+      <w:rPr>
+        <w:rFonts w:ascii="Courier New" w:hAnsi="Courier New" w:hint="default"/>
+        <w:sz w:val="20"/>
+      </w:rPr>
+    </w:lvl>
+    <w:lvl w:ilvl="2" w:tentative="1">
+      <w:start w:val="1"/>
+      <w:numFmt w:val="bullet"/>
+      <w:lvlText w:val=""/>
+      <w:lvlJc w:val="left"/>
+      <w:pPr>
+        <w:tabs>
+          <w:tab w:val="num" w:pos="2160"/>
+        </w:tabs>
+        <w:ind w:left="2160" w:hanging="360"/>
+      </w:pPr>
+      <w:rPr>
+        <w:rFonts w:ascii="Wingdings" w:hAnsi="Wingdings" w:hint="default"/>
+        <w:sz w:val="20"/>
+      </w:rPr>
+    </w:lvl>
+    <w:lvl w:ilvl="3" w:tentative="1">
+      <w:start w:val="1"/>
+      <w:numFmt w:val="bullet"/>
+      <w:lvlText w:val=""/>
+      <w:lvlJc w:val="left"/>
+      <w:pPr>
+        <w:tabs>
+          <w:tab w:val="num" w:pos="2880"/>
+        </w:tabs>
+        <w:ind w:left="2880" w:hanging="360"/>
+      </w:pPr>
+      <w:rPr>
+        <w:rFonts w:ascii="Wingdings" w:hAnsi="Wingdings" w:hint="default"/>
+        <w:sz w:val="20"/>
+      </w:rPr>
+    </w:lvl>
+    <w:lvl w:ilvl="4" w:tentative="1">
+      <w:start w:val="1"/>
+      <w:numFmt w:val="bullet"/>
+      <w:lvlText w:val=""/>
+      <w:lvlJc w:val="left"/>
+      <w:pPr>
+        <w:tabs>
+          <w:tab w:val="num" w:pos="3600"/>
+        </w:tabs>
+        <w:ind w:left="3600" w:hanging="360"/>
+      </w:pPr>
+      <w:rPr>
+        <w:rFonts w:ascii="Wingdings" w:hAnsi="Wingdings" w:hint="default"/>
+        <w:sz w:val="20"/>
+      </w:rPr>
+    </w:lvl>
+    <w:lvl w:ilvl="5" w:tentative="1">
+      <w:start w:val="1"/>
+      <w:numFmt w:val="bullet"/>
+      <w:lvlText w:val=""/>
+      <w:lvlJc w:val="left"/>
+      <w:pPr>
+        <w:tabs>
+          <w:tab w:val="num" w:pos="4320"/>
+        </w:tabs>
+        <w:ind w:left="4320" w:hanging="360"/>
+      </w:pPr>
+      <w:rPr>
+        <w:rFonts w:ascii="Wingdings" w:hAnsi="Wingdings" w:hint="default"/>
+        <w:sz w:val="20"/>
+      </w:rPr>
+    </w:lvl>
+    <w:lvl w:ilvl="6" w:tentative="1">
+      <w:start w:val="1"/>
+      <w:numFmt w:val="bullet"/>
+      <w:lvlText w:val=""/>
+      <w:lvlJc w:val="left"/>
+      <w:pPr>
+        <w:tabs>
+          <w:tab w:val="num" w:pos="5040"/>
+        </w:tabs>
+        <w:ind w:left="5040" w:hanging="360"/>
+      </w:pPr>
+      <w:rPr>
+        <w:rFonts w:ascii="Wingdings" w:hAnsi="Wingdings" w:hint="default"/>
+        <w:sz w:val="20"/>
+      </w:rPr>
+    </w:lvl>
+    <w:lvl w:ilvl="7" w:tentative="1">
+      <w:start w:val="1"/>
+      <w:numFmt w:val="bullet"/>
+      <w:lvlText w:val=""/>
+      <w:lvlJc w:val="left"/>
+      <w:pPr>
+        <w:tabs>
+          <w:tab w:val="num" w:pos="5760"/>
+        </w:tabs>
+        <w:ind w:left="5760" w:hanging="360"/>
+      </w:pPr>
+      <w:rPr>
+        <w:rFonts w:ascii="Wingdings" w:hAnsi="Wingdings" w:hint="default"/>
+        <w:sz w:val="20"/>
+      </w:rPr>
+    </w:lvl>
+    <w:lvl w:ilvl="8" w:tentative="1">
+      <w:start w:val="1"/>
+      <w:numFmt w:val="bullet"/>
+      <w:lvlText w:val=""/>
+      <w:lvlJc w:val="left"/>
+      <w:pPr>
+        <w:tabs>
+          <w:tab w:val="num" w:pos="6480"/>
+        </w:tabs>
+        <w:ind w:left="6480" w:hanging="360"/>
+      </w:pPr>
+      <w:rPr>
+        <w:rFonts w:ascii="Wingdings" w:hAnsi="Wingdings" w:hint="default"/>
+        <w:sz w:val="20"/>
+      </w:rPr>
+    </w:lvl>
+  </w:abstractNum>
+  <w:abstractNum w:abstractNumId="3" w15:restartNumberingAfterBreak="0">
     <w:nsid w:val="154361C4"/>
     <w:multiLevelType w:val="multilevel"/>
     <w:tmpl w:val="BB7E521E"/>
-    <w:lvl w:ilvl="0">
-      <w:start w:val="1"/>
-      <w:numFmt w:val="bullet"/>
-      <w:lvlText w:val=""/>
-      <w:lvlJc w:val="left"/>
-      <w:pPr>
-        <w:tabs>
-          <w:tab w:val="num" w:pos="720"/>
-        </w:tabs>
-        <w:ind w:left="720" w:hanging="360"/>
-      </w:pPr>
-      <w:rPr>
-        <w:rFonts w:ascii="Symbol" w:hAnsi="Symbol" w:hint="default"/>
-        <w:sz w:val="20"/>
-      </w:rPr>
-    </w:lvl>
-    <w:lvl w:ilvl="1" w:tentative="1">
-      <w:start w:val="1"/>
-      <w:numFmt w:val="bullet"/>
-      <w:lvlText w:val="o"/>
-      <w:lvlJc w:val="left"/>
-      <w:pPr>
-        <w:tabs>
-          <w:tab w:val="num" w:pos="1440"/>
-        </w:tabs>
-        <w:ind w:left="1440" w:hanging="360"/>
-      </w:pPr>
-      <w:rPr>
-        <w:rFonts w:ascii="Courier New" w:hAnsi="Courier New" w:hint="default"/>
-        <w:sz w:val="20"/>
-      </w:rPr>
-    </w:lvl>
-    <w:lvl w:ilvl="2" w:tentative="1">
-      <w:start w:val="1"/>
-      <w:numFmt w:val="bullet"/>
-      <w:lvlText w:val=""/>
-      <w:lvlJc w:val="left"/>
-      <w:pPr>
-        <w:tabs>
-          <w:tab w:val="num" w:pos="2160"/>
-        </w:tabs>
-        <w:ind w:left="2160" w:hanging="360"/>
-      </w:pPr>
-      <w:rPr>
-        <w:rFonts w:ascii="Wingdings" w:hAnsi="Wingdings" w:hint="default"/>
-        <w:sz w:val="20"/>
-      </w:rPr>
-    </w:lvl>
-    <w:lvl w:ilvl="3" w:tentative="1">
-      <w:start w:val="1"/>
-      <w:numFmt w:val="bullet"/>
-      <w:lvlText w:val=""/>
-      <w:lvlJc w:val="left"/>
-      <w:pPr>
-        <w:tabs>
-          <w:tab w:val="num" w:pos="2880"/>
-        </w:tabs>
-        <w:ind w:left="2880" w:hanging="360"/>
-      </w:pPr>
-      <w:rPr>
-        <w:rFonts w:ascii="Wingdings" w:hAnsi="Wingdings" w:hint="default"/>
-        <w:sz w:val="20"/>
-      </w:rPr>
-    </w:lvl>
-    <w:lvl w:ilvl="4" w:tentative="1">
-      <w:start w:val="1"/>
-      <w:numFmt w:val="bullet"/>
-      <w:lvlText w:val=""/>
-      <w:lvlJc w:val="left"/>
-      <w:pPr>
-        <w:tabs>
-          <w:tab w:val="num" w:pos="3600"/>
-        </w:tabs>
-        <w:ind w:left="3600" w:hanging="360"/>
-      </w:pPr>
-      <w:rPr>
-        <w:rFonts w:ascii="Wingdings" w:hAnsi="Wingdings" w:hint="default"/>
-        <w:sz w:val="20"/>
-      </w:rPr>
-    </w:lvl>
-    <w:lvl w:ilvl="5" w:tentative="1">
-      <w:start w:val="1"/>
-      <w:numFmt w:val="bullet"/>
-      <w:lvlText w:val=""/>
-      <w:lvlJc w:val="left"/>
-      <w:pPr>
-        <w:tabs>
-          <w:tab w:val="num" w:pos="4320"/>
-        </w:tabs>
-        <w:ind w:left="4320" w:hanging="360"/>
-      </w:pPr>
-      <w:rPr>
-        <w:rFonts w:ascii="Wingdings" w:hAnsi="Wingdings" w:hint="default"/>
-        <w:sz w:val="20"/>
-      </w:rPr>
-    </w:lvl>
-    <w:lvl w:ilvl="6" w:tentative="1">
-      <w:start w:val="1"/>
-      <w:numFmt w:val="bullet"/>
-      <w:lvlText w:val=""/>
-      <w:lvlJc w:val="left"/>
-      <w:pPr>
-        <w:tabs>
-          <w:tab w:val="num" w:pos="5040"/>
-        </w:tabs>
-        <w:ind w:left="5040" w:hanging="360"/>
-      </w:pPr>
-      <w:rPr>
-        <w:rFonts w:ascii="Wingdings" w:hAnsi="Wingdings" w:hint="default"/>
-        <w:sz w:val="20"/>
-      </w:rPr>
-    </w:lvl>
-    <w:lvl w:ilvl="7" w:tentative="1">
-      <w:start w:val="1"/>
-      <w:numFmt w:val="bullet"/>
-      <w:lvlText w:val=""/>
-      <w:lvlJc w:val="left"/>
-      <w:pPr>
-        <w:tabs>
-          <w:tab w:val="num" w:pos="5760"/>
-        </w:tabs>
-        <w:ind w:left="5760" w:hanging="360"/>
-      </w:pPr>
-      <w:rPr>
-        <w:rFonts w:ascii="Wingdings" w:hAnsi="Wingdings" w:hint="default"/>
-        <w:sz w:val="20"/>
-      </w:rPr>
-    </w:lvl>
-    <w:lvl w:ilvl="8" w:tentative="1">
-      <w:start w:val="1"/>
-      <w:numFmt w:val="bullet"/>
-      <w:lvlText w:val=""/>
-      <w:lvlJc w:val="left"/>
-      <w:pPr>
-        <w:tabs>
-          <w:tab w:val="num" w:pos="6480"/>
-        </w:tabs>
-        <w:ind w:left="6480" w:hanging="360"/>
-      </w:pPr>
-      <w:rPr>
-        <w:rFonts w:ascii="Wingdings" w:hAnsi="Wingdings" w:hint="default"/>
-        <w:sz w:val="20"/>
-      </w:rPr>
-    </w:lvl>
-  </w:abstractNum>
-  <w:abstractNum w:abstractNumId="3" w15:restartNumberingAfterBreak="0">
-    <w:nsid w:val="160B502B"/>
-    <w:multiLevelType w:val="multilevel"/>
-    <w:tmpl w:val="A374173A"/>
     <w:lvl w:ilvl="0">
       <w:start w:val="1"/>
       <w:numFmt w:val="bullet"/>
@@ -7121,155 +4162,6 @@
     </w:lvl>
   </w:abstractNum>
   <w:abstractNum w:abstractNumId="7" w15:restartNumberingAfterBreak="0">
-    <w:nsid w:val="34043A39"/>
-    <w:multiLevelType w:val="multilevel"/>
-    <w:tmpl w:val="C87258D6"/>
-    <w:lvl w:ilvl="0">
-      <w:start w:val="1"/>
-      <w:numFmt w:val="bullet"/>
-      <w:lvlText w:val=""/>
-      <w:lvlJc w:val="left"/>
-      <w:pPr>
-        <w:tabs>
-          <w:tab w:val="num" w:pos="720"/>
-        </w:tabs>
-        <w:ind w:left="720" w:hanging="360"/>
-      </w:pPr>
-      <w:rPr>
-        <w:rFonts w:ascii="Symbol" w:hAnsi="Symbol" w:hint="default"/>
-        <w:sz w:val="20"/>
-      </w:rPr>
-    </w:lvl>
-    <w:lvl w:ilvl="1" w:tentative="1">
-      <w:start w:val="1"/>
-      <w:numFmt w:val="bullet"/>
-      <w:lvlText w:val="o"/>
-      <w:lvlJc w:val="left"/>
-      <w:pPr>
-        <w:tabs>
-          <w:tab w:val="num" w:pos="1440"/>
-        </w:tabs>
-        <w:ind w:left="1440" w:hanging="360"/>
-      </w:pPr>
-      <w:rPr>
-        <w:rFonts w:ascii="Courier New" w:hAnsi="Courier New" w:hint="default"/>
-        <w:sz w:val="20"/>
-      </w:rPr>
-    </w:lvl>
-    <w:lvl w:ilvl="2" w:tentative="1">
-      <w:start w:val="1"/>
-      <w:numFmt w:val="bullet"/>
-      <w:lvlText w:val=""/>
-      <w:lvlJc w:val="left"/>
-      <w:pPr>
-        <w:tabs>
-          <w:tab w:val="num" w:pos="2160"/>
-        </w:tabs>
-        <w:ind w:left="2160" w:hanging="360"/>
-      </w:pPr>
-      <w:rPr>
-        <w:rFonts w:ascii="Wingdings" w:hAnsi="Wingdings" w:hint="default"/>
-        <w:sz w:val="20"/>
-      </w:rPr>
-    </w:lvl>
-    <w:lvl w:ilvl="3" w:tentative="1">
-      <w:start w:val="1"/>
-      <w:numFmt w:val="bullet"/>
-      <w:lvlText w:val=""/>
-      <w:lvlJc w:val="left"/>
-      <w:pPr>
-        <w:tabs>
-          <w:tab w:val="num" w:pos="2880"/>
-        </w:tabs>
-        <w:ind w:left="2880" w:hanging="360"/>
-      </w:pPr>
-      <w:rPr>
-        <w:rFonts w:ascii="Wingdings" w:hAnsi="Wingdings" w:hint="default"/>
-        <w:sz w:val="20"/>
-      </w:rPr>
-    </w:lvl>
-    <w:lvl w:ilvl="4" w:tentative="1">
-      <w:start w:val="1"/>
-      <w:numFmt w:val="bullet"/>
-      <w:lvlText w:val=""/>
-      <w:lvlJc w:val="left"/>
-      <w:pPr>
-        <w:tabs>
-          <w:tab w:val="num" w:pos="3600"/>
-        </w:tabs>
-        <w:ind w:left="3600" w:hanging="360"/>
-      </w:pPr>
-      <w:rPr>
-        <w:rFonts w:ascii="Wingdings" w:hAnsi="Wingdings" w:hint="default"/>
-        <w:sz w:val="20"/>
-      </w:rPr>
-    </w:lvl>
-    <w:lvl w:ilvl="5" w:tentative="1">
-      <w:start w:val="1"/>
-      <w:numFmt w:val="bullet"/>
-      <w:lvlText w:val=""/>
-      <w:lvlJc w:val="left"/>
-      <w:pPr>
-        <w:tabs>
-          <w:tab w:val="num" w:pos="4320"/>
-        </w:tabs>
-        <w:ind w:left="4320" w:hanging="360"/>
-      </w:pPr>
-      <w:rPr>
-        <w:rFonts w:ascii="Wingdings" w:hAnsi="Wingdings" w:hint="default"/>
-        <w:sz w:val="20"/>
-      </w:rPr>
-    </w:lvl>
-    <w:lvl w:ilvl="6" w:tentative="1">
-      <w:start w:val="1"/>
-      <w:numFmt w:val="bullet"/>
-      <w:lvlText w:val=""/>
-      <w:lvlJc w:val="left"/>
-      <w:pPr>
-        <w:tabs>
-          <w:tab w:val="num" w:pos="5040"/>
-        </w:tabs>
-        <w:ind w:left="5040" w:hanging="360"/>
-      </w:pPr>
-      <w:rPr>
-        <w:rFonts w:ascii="Wingdings" w:hAnsi="Wingdings" w:hint="default"/>
-        <w:sz w:val="20"/>
-      </w:rPr>
-    </w:lvl>
-    <w:lvl w:ilvl="7" w:tentative="1">
-      <w:start w:val="1"/>
-      <w:numFmt w:val="bullet"/>
-      <w:lvlText w:val=""/>
-      <w:lvlJc w:val="left"/>
-      <w:pPr>
-        <w:tabs>
-          <w:tab w:val="num" w:pos="5760"/>
-        </w:tabs>
-        <w:ind w:left="5760" w:hanging="360"/>
-      </w:pPr>
-      <w:rPr>
-        <w:rFonts w:ascii="Wingdings" w:hAnsi="Wingdings" w:hint="default"/>
-        <w:sz w:val="20"/>
-      </w:rPr>
-    </w:lvl>
-    <w:lvl w:ilvl="8" w:tentative="1">
-      <w:start w:val="1"/>
-      <w:numFmt w:val="bullet"/>
-      <w:lvlText w:val=""/>
-      <w:lvlJc w:val="left"/>
-      <w:pPr>
-        <w:tabs>
-          <w:tab w:val="num" w:pos="6480"/>
-        </w:tabs>
-        <w:ind w:left="6480" w:hanging="360"/>
-      </w:pPr>
-      <w:rPr>
-        <w:rFonts w:ascii="Wingdings" w:hAnsi="Wingdings" w:hint="default"/>
-        <w:sz w:val="20"/>
-      </w:rPr>
-    </w:lvl>
-  </w:abstractNum>
-  <w:abstractNum w:abstractNumId="8" w15:restartNumberingAfterBreak="0">
     <w:nsid w:val="36BF7404"/>
     <w:multiLevelType w:val="multilevel"/>
     <w:tmpl w:val="1E5ABF3C"/>
@@ -7418,156 +4310,7 @@
       </w:rPr>
     </w:lvl>
   </w:abstractNum>
-  <w:abstractNum w:abstractNumId="9" w15:restartNumberingAfterBreak="0">
-    <w:nsid w:val="3C6B1F6F"/>
-    <w:multiLevelType w:val="multilevel"/>
-    <w:tmpl w:val="1920493E"/>
-    <w:lvl w:ilvl="0">
-      <w:start w:val="1"/>
-      <w:numFmt w:val="bullet"/>
-      <w:lvlText w:val=""/>
-      <w:lvlJc w:val="left"/>
-      <w:pPr>
-        <w:tabs>
-          <w:tab w:val="num" w:pos="720"/>
-        </w:tabs>
-        <w:ind w:left="720" w:hanging="360"/>
-      </w:pPr>
-      <w:rPr>
-        <w:rFonts w:ascii="Symbol" w:hAnsi="Symbol" w:hint="default"/>
-        <w:sz w:val="20"/>
-      </w:rPr>
-    </w:lvl>
-    <w:lvl w:ilvl="1" w:tentative="1">
-      <w:start w:val="1"/>
-      <w:numFmt w:val="bullet"/>
-      <w:lvlText w:val="o"/>
-      <w:lvlJc w:val="left"/>
-      <w:pPr>
-        <w:tabs>
-          <w:tab w:val="num" w:pos="1440"/>
-        </w:tabs>
-        <w:ind w:left="1440" w:hanging="360"/>
-      </w:pPr>
-      <w:rPr>
-        <w:rFonts w:ascii="Courier New" w:hAnsi="Courier New" w:hint="default"/>
-        <w:sz w:val="20"/>
-      </w:rPr>
-    </w:lvl>
-    <w:lvl w:ilvl="2" w:tentative="1">
-      <w:start w:val="1"/>
-      <w:numFmt w:val="bullet"/>
-      <w:lvlText w:val=""/>
-      <w:lvlJc w:val="left"/>
-      <w:pPr>
-        <w:tabs>
-          <w:tab w:val="num" w:pos="2160"/>
-        </w:tabs>
-        <w:ind w:left="2160" w:hanging="360"/>
-      </w:pPr>
-      <w:rPr>
-        <w:rFonts w:ascii="Wingdings" w:hAnsi="Wingdings" w:hint="default"/>
-        <w:sz w:val="20"/>
-      </w:rPr>
-    </w:lvl>
-    <w:lvl w:ilvl="3" w:tentative="1">
-      <w:start w:val="1"/>
-      <w:numFmt w:val="bullet"/>
-      <w:lvlText w:val=""/>
-      <w:lvlJc w:val="left"/>
-      <w:pPr>
-        <w:tabs>
-          <w:tab w:val="num" w:pos="2880"/>
-        </w:tabs>
-        <w:ind w:left="2880" w:hanging="360"/>
-      </w:pPr>
-      <w:rPr>
-        <w:rFonts w:ascii="Wingdings" w:hAnsi="Wingdings" w:hint="default"/>
-        <w:sz w:val="20"/>
-      </w:rPr>
-    </w:lvl>
-    <w:lvl w:ilvl="4" w:tentative="1">
-      <w:start w:val="1"/>
-      <w:numFmt w:val="bullet"/>
-      <w:lvlText w:val=""/>
-      <w:lvlJc w:val="left"/>
-      <w:pPr>
-        <w:tabs>
-          <w:tab w:val="num" w:pos="3600"/>
-        </w:tabs>
-        <w:ind w:left="3600" w:hanging="360"/>
-      </w:pPr>
-      <w:rPr>
-        <w:rFonts w:ascii="Wingdings" w:hAnsi="Wingdings" w:hint="default"/>
-        <w:sz w:val="20"/>
-      </w:rPr>
-    </w:lvl>
-    <w:lvl w:ilvl="5" w:tentative="1">
-      <w:start w:val="1"/>
-      <w:numFmt w:val="bullet"/>
-      <w:lvlText w:val=""/>
-      <w:lvlJc w:val="left"/>
-      <w:pPr>
-        <w:tabs>
-          <w:tab w:val="num" w:pos="4320"/>
-        </w:tabs>
-        <w:ind w:left="4320" w:hanging="360"/>
-      </w:pPr>
-      <w:rPr>
-        <w:rFonts w:ascii="Wingdings" w:hAnsi="Wingdings" w:hint="default"/>
-        <w:sz w:val="20"/>
-      </w:rPr>
-    </w:lvl>
-    <w:lvl w:ilvl="6" w:tentative="1">
-      <w:start w:val="1"/>
-      <w:numFmt w:val="bullet"/>
-      <w:lvlText w:val=""/>
-      <w:lvlJc w:val="left"/>
-      <w:pPr>
-        <w:tabs>
-          <w:tab w:val="num" w:pos="5040"/>
-        </w:tabs>
-        <w:ind w:left="5040" w:hanging="360"/>
-      </w:pPr>
-      <w:rPr>
-        <w:rFonts w:ascii="Wingdings" w:hAnsi="Wingdings" w:hint="default"/>
-        <w:sz w:val="20"/>
-      </w:rPr>
-    </w:lvl>
-    <w:lvl w:ilvl="7" w:tentative="1">
-      <w:start w:val="1"/>
-      <w:numFmt w:val="bullet"/>
-      <w:lvlText w:val=""/>
-      <w:lvlJc w:val="left"/>
-      <w:pPr>
-        <w:tabs>
-          <w:tab w:val="num" w:pos="5760"/>
-        </w:tabs>
-        <w:ind w:left="5760" w:hanging="360"/>
-      </w:pPr>
-      <w:rPr>
-        <w:rFonts w:ascii="Wingdings" w:hAnsi="Wingdings" w:hint="default"/>
-        <w:sz w:val="20"/>
-      </w:rPr>
-    </w:lvl>
-    <w:lvl w:ilvl="8" w:tentative="1">
-      <w:start w:val="1"/>
-      <w:numFmt w:val="bullet"/>
-      <w:lvlText w:val=""/>
-      <w:lvlJc w:val="left"/>
-      <w:pPr>
-        <w:tabs>
-          <w:tab w:val="num" w:pos="6480"/>
-        </w:tabs>
-        <w:ind w:left="6480" w:hanging="360"/>
-      </w:pPr>
-      <w:rPr>
-        <w:rFonts w:ascii="Wingdings" w:hAnsi="Wingdings" w:hint="default"/>
-        <w:sz w:val="20"/>
-      </w:rPr>
-    </w:lvl>
-  </w:abstractNum>
-  <w:abstractNum w:abstractNumId="10" w15:restartNumberingAfterBreak="0">
+  <w:abstractNum w:abstractNumId="8" w15:restartNumberingAfterBreak="0">
     <w:nsid w:val="43165F7E"/>
     <w:multiLevelType w:val="multilevel"/>
     <w:tmpl w:val="5E96258E"/>
@@ -7716,7 +4459,7 @@
       </w:rPr>
     </w:lvl>
   </w:abstractNum>
-  <w:abstractNum w:abstractNumId="11" w15:restartNumberingAfterBreak="0">
+  <w:abstractNum w:abstractNumId="9" w15:restartNumberingAfterBreak="0">
     <w:nsid w:val="50EC375B"/>
     <w:multiLevelType w:val="multilevel"/>
     <w:tmpl w:val="C75A549A"/>
@@ -7865,7 +4608,7 @@
       </w:rPr>
     </w:lvl>
   </w:abstractNum>
-  <w:abstractNum w:abstractNumId="12" w15:restartNumberingAfterBreak="0">
+  <w:abstractNum w:abstractNumId="10" w15:restartNumberingAfterBreak="0">
     <w:nsid w:val="5D3E4BF8"/>
     <w:multiLevelType w:val="multilevel"/>
     <w:tmpl w:val="5A2A5C1C"/>
@@ -8014,120 +4757,7 @@
       </w:rPr>
     </w:lvl>
   </w:abstractNum>
-  <w:abstractNum w:abstractNumId="13" w15:restartNumberingAfterBreak="0">
-    <w:nsid w:val="621B756F"/>
-    <w:multiLevelType w:val="multilevel"/>
-    <w:tmpl w:val="E6DC3CE4"/>
-    <w:lvl w:ilvl="0">
-      <w:start w:val="1"/>
-      <w:numFmt w:val="decimal"/>
-      <w:lvlText w:val="%1."/>
-      <w:lvlJc w:val="left"/>
-      <w:pPr>
-        <w:tabs>
-          <w:tab w:val="num" w:pos="720"/>
-        </w:tabs>
-        <w:ind w:left="720" w:hanging="360"/>
-      </w:pPr>
-    </w:lvl>
-    <w:lvl w:ilvl="1" w:tentative="1">
-      <w:start w:val="1"/>
-      <w:numFmt w:val="decimal"/>
-      <w:lvlText w:val="%2."/>
-      <w:lvlJc w:val="left"/>
-      <w:pPr>
-        <w:tabs>
-          <w:tab w:val="num" w:pos="1440"/>
-        </w:tabs>
-        <w:ind w:left="1440" w:hanging="360"/>
-      </w:pPr>
-    </w:lvl>
-    <w:lvl w:ilvl="2" w:tentative="1">
-      <w:start w:val="1"/>
-      <w:numFmt w:val="decimal"/>
-      <w:lvlText w:val="%3."/>
-      <w:lvlJc w:val="left"/>
-      <w:pPr>
-        <w:tabs>
-          <w:tab w:val="num" w:pos="2160"/>
-        </w:tabs>
-        <w:ind w:left="2160" w:hanging="360"/>
-      </w:pPr>
-    </w:lvl>
-    <w:lvl w:ilvl="3" w:tentative="1">
-      <w:start w:val="1"/>
-      <w:numFmt w:val="decimal"/>
-      <w:lvlText w:val="%4."/>
-      <w:lvlJc w:val="left"/>
-      <w:pPr>
-        <w:tabs>
-          <w:tab w:val="num" w:pos="2880"/>
-        </w:tabs>
-        <w:ind w:left="2880" w:hanging="360"/>
-      </w:pPr>
-    </w:lvl>
-    <w:lvl w:ilvl="4" w:tentative="1">
-      <w:start w:val="1"/>
-      <w:numFmt w:val="decimal"/>
-      <w:lvlText w:val="%5."/>
-      <w:lvlJc w:val="left"/>
-      <w:pPr>
-        <w:tabs>
-          <w:tab w:val="num" w:pos="3600"/>
-        </w:tabs>
-        <w:ind w:left="3600" w:hanging="360"/>
-      </w:pPr>
-    </w:lvl>
-    <w:lvl w:ilvl="5" w:tentative="1">
-      <w:start w:val="1"/>
-      <w:numFmt w:val="decimal"/>
-      <w:lvlText w:val="%6."/>
-      <w:lvlJc w:val="left"/>
-      <w:pPr>
-        <w:tabs>
-          <w:tab w:val="num" w:pos="4320"/>
-        </w:tabs>
-        <w:ind w:left="4320" w:hanging="360"/>
-      </w:pPr>
-    </w:lvl>
-    <w:lvl w:ilvl="6" w:tentative="1">
-      <w:start w:val="1"/>
-      <w:numFmt w:val="decimal"/>
-      <w:lvlText w:val="%7."/>
-      <w:lvlJc w:val="left"/>
-      <w:pPr>
-        <w:tabs>
-          <w:tab w:val="num" w:pos="5040"/>
-        </w:tabs>
-        <w:ind w:left="5040" w:hanging="360"/>
-      </w:pPr>
-    </w:lvl>
-    <w:lvl w:ilvl="7" w:tentative="1">
-      <w:start w:val="1"/>
-      <w:numFmt w:val="decimal"/>
-      <w:lvlText w:val="%8."/>
-      <w:lvlJc w:val="left"/>
-      <w:pPr>
-        <w:tabs>
-          <w:tab w:val="num" w:pos="5760"/>
-        </w:tabs>
-        <w:ind w:left="5760" w:hanging="360"/>
-      </w:pPr>
-    </w:lvl>
-    <w:lvl w:ilvl="8" w:tentative="1">
-      <w:start w:val="1"/>
-      <w:numFmt w:val="decimal"/>
-      <w:lvlText w:val="%9."/>
-      <w:lvlJc w:val="left"/>
-      <w:pPr>
-        <w:tabs>
-          <w:tab w:val="num" w:pos="6480"/>
-        </w:tabs>
-        <w:ind w:left="6480" w:hanging="360"/>
-      </w:pPr>
-    </w:lvl>
-  </w:abstractNum>
-  <w:abstractNum w:abstractNumId="14" w15:restartNumberingAfterBreak="0">
+  <w:abstractNum w:abstractNumId="11" w15:restartNumberingAfterBreak="0">
     <w:nsid w:val="676F5FB8"/>
     <w:multiLevelType w:val="multilevel"/>
     <w:tmpl w:val="B70CE0AA"/>
@@ -8276,7 +4906,7 @@
       </w:rPr>
     </w:lvl>
   </w:abstractNum>
-  <w:abstractNum w:abstractNumId="15" w15:restartNumberingAfterBreak="0">
+  <w:abstractNum w:abstractNumId="12" w15:restartNumberingAfterBreak="0">
     <w:nsid w:val="6C9F6B3E"/>
     <w:multiLevelType w:val="multilevel"/>
     <w:tmpl w:val="EF60CB9E"/>
@@ -8425,7 +5055,7 @@
       </w:rPr>
     </w:lvl>
   </w:abstractNum>
-  <w:abstractNum w:abstractNumId="16" w15:restartNumberingAfterBreak="0">
+  <w:abstractNum w:abstractNumId="13" w15:restartNumberingAfterBreak="0">
     <w:nsid w:val="6ED410C5"/>
     <w:multiLevelType w:val="multilevel"/>
     <w:tmpl w:val="147E7E94"/>
@@ -8574,156 +5204,7 @@
       </w:rPr>
     </w:lvl>
   </w:abstractNum>
-  <w:abstractNum w:abstractNumId="17" w15:restartNumberingAfterBreak="0">
-    <w:nsid w:val="706E046F"/>
-    <w:multiLevelType w:val="multilevel"/>
-    <w:tmpl w:val="846CB3DA"/>
-    <w:lvl w:ilvl="0">
-      <w:start w:val="1"/>
-      <w:numFmt w:val="bullet"/>
-      <w:lvlText w:val=""/>
-      <w:lvlJc w:val="left"/>
-      <w:pPr>
-        <w:tabs>
-          <w:tab w:val="num" w:pos="720"/>
-        </w:tabs>
-        <w:ind w:left="720" w:hanging="360"/>
-      </w:pPr>
-      <w:rPr>
-        <w:rFonts w:ascii="Symbol" w:hAnsi="Symbol" w:hint="default"/>
-        <w:sz w:val="20"/>
-      </w:rPr>
-    </w:lvl>
-    <w:lvl w:ilvl="1" w:tentative="1">
-      <w:start w:val="1"/>
-      <w:numFmt w:val="bullet"/>
-      <w:lvlText w:val="o"/>
-      <w:lvlJc w:val="left"/>
-      <w:pPr>
-        <w:tabs>
-          <w:tab w:val="num" w:pos="1440"/>
-        </w:tabs>
-        <w:ind w:left="1440" w:hanging="360"/>
-      </w:pPr>
-      <w:rPr>
-        <w:rFonts w:ascii="Courier New" w:hAnsi="Courier New" w:hint="default"/>
-        <w:sz w:val="20"/>
-      </w:rPr>
-    </w:lvl>
-    <w:lvl w:ilvl="2" w:tentative="1">
-      <w:start w:val="1"/>
-      <w:numFmt w:val="bullet"/>
-      <w:lvlText w:val=""/>
-      <w:lvlJc w:val="left"/>
-      <w:pPr>
-        <w:tabs>
-          <w:tab w:val="num" w:pos="2160"/>
-        </w:tabs>
-        <w:ind w:left="2160" w:hanging="360"/>
-      </w:pPr>
-      <w:rPr>
-        <w:rFonts w:ascii="Wingdings" w:hAnsi="Wingdings" w:hint="default"/>
-        <w:sz w:val="20"/>
-      </w:rPr>
-    </w:lvl>
-    <w:lvl w:ilvl="3" w:tentative="1">
-      <w:start w:val="1"/>
-      <w:numFmt w:val="bullet"/>
-      <w:lvlText w:val=""/>
-      <w:lvlJc w:val="left"/>
-      <w:pPr>
-        <w:tabs>
-          <w:tab w:val="num" w:pos="2880"/>
-        </w:tabs>
-        <w:ind w:left="2880" w:hanging="360"/>
-      </w:pPr>
-      <w:rPr>
-        <w:rFonts w:ascii="Wingdings" w:hAnsi="Wingdings" w:hint="default"/>
-        <w:sz w:val="20"/>
-      </w:rPr>
-    </w:lvl>
-    <w:lvl w:ilvl="4" w:tentative="1">
-      <w:start w:val="1"/>
-      <w:numFmt w:val="bullet"/>
-      <w:lvlText w:val=""/>
-      <w:lvlJc w:val="left"/>
-      <w:pPr>
-        <w:tabs>
-          <w:tab w:val="num" w:pos="3600"/>
-        </w:tabs>
-        <w:ind w:left="3600" w:hanging="360"/>
-      </w:pPr>
-      <w:rPr>
-        <w:rFonts w:ascii="Wingdings" w:hAnsi="Wingdings" w:hint="default"/>
-        <w:sz w:val="20"/>
-      </w:rPr>
-    </w:lvl>
-    <w:lvl w:ilvl="5" w:tentative="1">
-      <w:start w:val="1"/>
-      <w:numFmt w:val="bullet"/>
-      <w:lvlText w:val=""/>
-      <w:lvlJc w:val="left"/>
-      <w:pPr>
-        <w:tabs>
-          <w:tab w:val="num" w:pos="4320"/>
-        </w:tabs>
-        <w:ind w:left="4320" w:hanging="360"/>
-      </w:pPr>
-      <w:rPr>
-        <w:rFonts w:ascii="Wingdings" w:hAnsi="Wingdings" w:hint="default"/>
-        <w:sz w:val="20"/>
-      </w:rPr>
-    </w:lvl>
-    <w:lvl w:ilvl="6" w:tentative="1">
-      <w:start w:val="1"/>
-      <w:numFmt w:val="bullet"/>
-      <w:lvlText w:val=""/>
-      <w:lvlJc w:val="left"/>
-      <w:pPr>
-        <w:tabs>
-          <w:tab w:val="num" w:pos="5040"/>
-        </w:tabs>
-        <w:ind w:left="5040" w:hanging="360"/>
-      </w:pPr>
-      <w:rPr>
-        <w:rFonts w:ascii="Wingdings" w:hAnsi="Wingdings" w:hint="default"/>
-        <w:sz w:val="20"/>
-      </w:rPr>
-    </w:lvl>
-    <w:lvl w:ilvl="7" w:tentative="1">
-      <w:start w:val="1"/>
-      <w:numFmt w:val="bullet"/>
-      <w:lvlText w:val=""/>
-      <w:lvlJc w:val="left"/>
-      <w:pPr>
-        <w:tabs>
-          <w:tab w:val="num" w:pos="5760"/>
-        </w:tabs>
-        <w:ind w:left="5760" w:hanging="360"/>
-      </w:pPr>
-      <w:rPr>
-        <w:rFonts w:ascii="Wingdings" w:hAnsi="Wingdings" w:hint="default"/>
-        <w:sz w:val="20"/>
-      </w:rPr>
-    </w:lvl>
-    <w:lvl w:ilvl="8" w:tentative="1">
-      <w:start w:val="1"/>
-      <w:numFmt w:val="bullet"/>
-      <w:lvlText w:val=""/>
-      <w:lvlJc w:val="left"/>
-      <w:pPr>
-        <w:tabs>
-          <w:tab w:val="num" w:pos="6480"/>
-        </w:tabs>
-        <w:ind w:left="6480" w:hanging="360"/>
-      </w:pPr>
-      <w:rPr>
-        <w:rFonts w:ascii="Wingdings" w:hAnsi="Wingdings" w:hint="default"/>
-        <w:sz w:val="20"/>
-      </w:rPr>
-    </w:lvl>
-  </w:abstractNum>
-  <w:abstractNum w:abstractNumId="18" w15:restartNumberingAfterBreak="0">
+  <w:abstractNum w:abstractNumId="14" w15:restartNumberingAfterBreak="0">
     <w:nsid w:val="76833F21"/>
     <w:multiLevelType w:val="multilevel"/>
     <w:tmpl w:val="529E0E7C"/>
@@ -8872,7 +5353,7 @@
       </w:rPr>
     </w:lvl>
   </w:abstractNum>
-  <w:abstractNum w:abstractNumId="19" w15:restartNumberingAfterBreak="0">
+  <w:abstractNum w:abstractNumId="15" w15:restartNumberingAfterBreak="0">
     <w:nsid w:val="7DB02CAC"/>
     <w:multiLevelType w:val="multilevel"/>
     <w:tmpl w:val="1BAC1F9A"/>
@@ -9025,22 +5506,22 @@
     <w:abstractNumId w:val="1"/>
   </w:num>
   <w:num w:numId="2" w16cid:durableId="447428416">
-    <w:abstractNumId w:val="12"/>
+    <w:abstractNumId w:val="10"/>
   </w:num>
   <w:num w:numId="3" w16cid:durableId="791561857">
     <w:abstractNumId w:val="6"/>
   </w:num>
   <w:num w:numId="4" w16cid:durableId="1684628827">
-    <w:abstractNumId w:val="2"/>
+    <w:abstractNumId w:val="3"/>
   </w:num>
   <w:num w:numId="5" w16cid:durableId="230510680">
     <w:abstractNumId w:val="0"/>
   </w:num>
   <w:num w:numId="6" w16cid:durableId="1531147683">
-    <w:abstractNumId w:val="19"/>
+    <w:abstractNumId w:val="15"/>
   </w:num>
   <w:num w:numId="7" w16cid:durableId="137109092">
-    <w:abstractNumId w:val="11"/>
+    <w:abstractNumId w:val="9"/>
   </w:num>
   <w:num w:numId="8" w16cid:durableId="1081023142">
     <w:abstractNumId w:val="5"/>
@@ -9049,37 +5530,25 @@
     <w:abstractNumId w:val="4"/>
   </w:num>
   <w:num w:numId="10" w16cid:durableId="122845641">
-    <w:abstractNumId w:val="10"/>
+    <w:abstractNumId w:val="8"/>
   </w:num>
   <w:num w:numId="11" w16cid:durableId="1239441340">
+    <w:abstractNumId w:val="11"/>
+  </w:num>
+  <w:num w:numId="12" w16cid:durableId="297106085">
     <w:abstractNumId w:val="14"/>
   </w:num>
-  <w:num w:numId="12" w16cid:durableId="297106085">
-    <w:abstractNumId w:val="18"/>
-  </w:num>
   <w:num w:numId="13" w16cid:durableId="1205095112">
-    <w:abstractNumId w:val="16"/>
+    <w:abstractNumId w:val="13"/>
   </w:num>
   <w:num w:numId="14" w16cid:durableId="1886285892">
-    <w:abstractNumId w:val="15"/>
+    <w:abstractNumId w:val="12"/>
   </w:num>
   <w:num w:numId="15" w16cid:durableId="223949827">
-    <w:abstractNumId w:val="8"/>
-  </w:num>
-  <w:num w:numId="16" w16cid:durableId="827669944">
     <w:abstractNumId w:val="7"/>
   </w:num>
-  <w:num w:numId="17" w16cid:durableId="790131956">
-    <w:abstractNumId w:val="17"/>
-  </w:num>
-  <w:num w:numId="18" w16cid:durableId="1017731871">
-    <w:abstractNumId w:val="13"/>
-  </w:num>
-  <w:num w:numId="19" w16cid:durableId="286007390">
-    <w:abstractNumId w:val="9"/>
-  </w:num>
-  <w:num w:numId="20" w16cid:durableId="1134297661">
-    <w:abstractNumId w:val="3"/>
+  <w:num w:numId="16" w16cid:durableId="2128160729">
+    <w:abstractNumId w:val="2"/>
   </w:num>
 </w:numbering>
 </file>
@@ -9512,6 +5981,7 @@
     <w:next w:val="Normal"/>
     <w:link w:val="Heading2Char"/>
     <w:uiPriority w:val="9"/>
+    <w:semiHidden/>
     <w:unhideWhenUsed/>
     <w:qFormat/>
     <w:rsid w:val="00F657B7"/>
@@ -9534,6 +6004,7 @@
     <w:next w:val="Normal"/>
     <w:link w:val="Heading3Char"/>
     <w:uiPriority w:val="9"/>
+    <w:semiHidden/>
     <w:unhideWhenUsed/>
     <w:qFormat/>
     <w:rsid w:val="00F657B7"/>
@@ -9726,6 +6197,7 @@
     <w:basedOn w:val="DefaultParagraphFont"/>
     <w:link w:val="Heading2"/>
     <w:uiPriority w:val="9"/>
+    <w:semiHidden/>
     <w:rsid w:val="00F657B7"/>
     <w:rPr>
       <w:rFonts w:asciiTheme="majorHAnsi" w:eastAsiaTheme="majorEastAsia" w:hAnsiTheme="majorHAnsi" w:cstheme="majorBidi"/>
@@ -9739,6 +6211,7 @@
     <w:basedOn w:val="DefaultParagraphFont"/>
     <w:link w:val="Heading3"/>
     <w:uiPriority w:val="9"/>
+    <w:semiHidden/>
     <w:rsid w:val="00F657B7"/>
     <w:rPr>
       <w:rFonts w:eastAsiaTheme="majorEastAsia" w:cstheme="majorBidi"/>
@@ -9994,49 +6467,6 @@
       <w:smallCaps/>
       <w:color w:val="0F4761" w:themeColor="accent1" w:themeShade="BF"/>
       <w:spacing w:val="5"/>
-    </w:rPr>
-  </w:style>
-  <w:style w:type="character" w:styleId="Strong">
-    <w:name w:val="Strong"/>
-    <w:basedOn w:val="DefaultParagraphFont"/>
-    <w:uiPriority w:val="22"/>
-    <w:qFormat/>
-    <w:rsid w:val="004C70F3"/>
-    <w:rPr>
-      <w:b/>
-      <w:bCs/>
-    </w:rPr>
-  </w:style>
-  <w:style w:type="paragraph" w:styleId="NormalWeb">
-    <w:name w:val="Normal (Web)"/>
-    <w:basedOn w:val="Normal"/>
-    <w:uiPriority w:val="99"/>
-    <w:semiHidden/>
-    <w:unhideWhenUsed/>
-    <w:rsid w:val="004C70F3"/>
-    <w:pPr>
-      <w:spacing w:before="100" w:beforeAutospacing="1" w:after="100" w:afterAutospacing="1" w:line="240" w:lineRule="auto"/>
-    </w:pPr>
-    <w:rPr>
-      <w:rFonts w:ascii="Times New Roman" w:eastAsia="Times New Roman" w:hAnsi="Times New Roman" w:cs="Times New Roman"/>
-      <w:kern w:val="0"/>
-      <w:sz w:val="24"/>
-      <w:szCs w:val="24"/>
-      <w:lang w:eastAsia="en-IN"/>
-      <w14:ligatures w14:val="none"/>
-    </w:rPr>
-  </w:style>
-  <w:style w:type="character" w:styleId="HTMLCode">
-    <w:name w:val="HTML Code"/>
-    <w:basedOn w:val="DefaultParagraphFont"/>
-    <w:uiPriority w:val="99"/>
-    <w:semiHidden/>
-    <w:unhideWhenUsed/>
-    <w:rsid w:val="00262D62"/>
-    <w:rPr>
-      <w:rFonts w:ascii="Courier New" w:eastAsia="Times New Roman" w:hAnsi="Courier New" w:cs="Courier New"/>
-      <w:sz w:val="20"/>
-      <w:szCs w:val="20"/>
     </w:rPr>
   </w:style>
 </w:styles>
